--- a/java_selenium_interview/DIFFERENCE_NOTE.docx
+++ b/java_selenium_interview/DIFFERENCE_NOTE.docx
@@ -13,45 +13,6 @@
         <w:gridCol w:w="540"/>
         <w:gridCol w:w="5125"/>
       </w:tblGrid>
-      <w:tr>
-        <w:tc>
-          <w:tcPr>
-            <w:tcW w:w="5665" w:type="dxa"/>
-            <w:gridSpan w:val="2"/>
-          </w:tcPr>
-          <w:p>
-            <w:pPr>
-              <w:contextualSpacing/>
-              <w:jc w:val="center"/>
-              <w:rPr>
-                <w:b/>
-                <w:bCs/>
-                <w:sz w:val="20"/>
-                <w:szCs w:val="20"/>
-                <w:highlight w:val="yellow"/>
-              </w:rPr>
-            </w:pPr>
-          </w:p>
-        </w:tc>
-        <w:tc>
-          <w:tcPr>
-            <w:tcW w:w="5125" w:type="dxa"/>
-          </w:tcPr>
-          <w:p>
-            <w:pPr>
-              <w:contextualSpacing/>
-              <w:jc w:val="center"/>
-              <w:rPr>
-                <w:b/>
-                <w:bCs/>
-                <w:sz w:val="20"/>
-                <w:szCs w:val="20"/>
-                <w:highlight w:val="yellow"/>
-              </w:rPr>
-            </w:pPr>
-          </w:p>
-        </w:tc>
-      </w:tr>
       <w:tr>
         <w:tc>
           <w:tcPr>
@@ -1844,7 +1805,38 @@
                 <w:sz w:val="18"/>
                 <w:szCs w:val="18"/>
               </w:rPr>
-              <w:t xml:space="preserve"> When one thread is adding or removing the value and at the same time T2 T3 T4 try to access particular value that value is gone from that object….immediately it gives you concurrent modification error.  </w:t>
+              <w:t xml:space="preserve"> When one thread is adding or removing the value and at the same time T2 T3 T4 try to access particular value that value is gone from that object</w:t>
+            </w:r>
+            <w:proofErr w:type="gramStart"/>
+            <w:r>
+              <w:rPr>
+                <w:rFonts w:ascii="Segoe UI" w:hAnsi="Segoe UI" w:cs="Segoe UI"/>
+                <w:color w:val="333333"/>
+                <w:sz w:val="18"/>
+                <w:szCs w:val="18"/>
+              </w:rPr>
+              <w:t>….immediately</w:t>
+            </w:r>
+            <w:proofErr w:type="gramEnd"/>
+            <w:r>
+              <w:rPr>
+                <w:rFonts w:ascii="Segoe UI" w:hAnsi="Segoe UI" w:cs="Segoe UI"/>
+                <w:color w:val="333333"/>
+                <w:sz w:val="18"/>
+                <w:szCs w:val="18"/>
+              </w:rPr>
+              <w:t xml:space="preserve"> it gives you </w:t>
+            </w:r>
+            <w:r>
+              <w:rPr>
+                <w:rFonts w:ascii="Segoe UI" w:hAnsi="Segoe UI" w:cs="Segoe UI"/>
+                <w:b/>
+                <w:bCs/>
+                <w:color w:val="333333"/>
+                <w:sz w:val="18"/>
+                <w:szCs w:val="18"/>
+              </w:rPr>
+              <w:t xml:space="preserve">concurrent modification error.  </w:t>
             </w:r>
           </w:p>
         </w:tc>
@@ -2886,981 +2878,6 @@
           <w:sz w:val="20"/>
           <w:szCs w:val="20"/>
           <w:shd w:val="clear" w:color="auto" w:fill="E8F2FE"/>
-        </w:rPr>
-      </w:pPr>
-    </w:p>
-    <w:p>
-      <w:pPr>
-        <w:spacing w:after="0" w:line="240" w:lineRule="auto"/>
-        <w:contextualSpacing/>
-        <w:jc w:val="both"/>
-        <w:rPr>
-          <w:rFonts w:ascii="Consolas" w:hAnsi="Consolas" w:cs="Consolas"/>
-          <w:color w:val="3F7F5F"/>
-          <w:sz w:val="20"/>
-          <w:szCs w:val="20"/>
-          <w:shd w:val="clear" w:color="auto" w:fill="E8F2FE"/>
-        </w:rPr>
-      </w:pPr>
-    </w:p>
-    <w:p>
-      <w:pPr>
-        <w:spacing w:after="0" w:line="240" w:lineRule="auto"/>
-        <w:contextualSpacing/>
-        <w:jc w:val="both"/>
-        <w:rPr>
-          <w:rFonts w:ascii="Consolas" w:hAnsi="Consolas" w:cs="Consolas"/>
-          <w:color w:val="3F7F5F"/>
-          <w:sz w:val="20"/>
-          <w:szCs w:val="20"/>
-          <w:shd w:val="clear" w:color="auto" w:fill="E8F2FE"/>
-        </w:rPr>
-      </w:pPr>
-    </w:p>
-    <w:p>
-      <w:pPr>
-        <w:spacing w:after="0" w:line="240" w:lineRule="auto"/>
-        <w:contextualSpacing/>
-        <w:jc w:val="both"/>
-        <w:rPr>
-          <w:rFonts w:ascii="Consolas" w:hAnsi="Consolas" w:cs="Consolas"/>
-          <w:color w:val="3F7F5F"/>
-          <w:sz w:val="20"/>
-          <w:szCs w:val="20"/>
-          <w:shd w:val="clear" w:color="auto" w:fill="E8F2FE"/>
-        </w:rPr>
-      </w:pPr>
-    </w:p>
-    <w:p>
-      <w:pPr>
-        <w:spacing w:after="0" w:line="240" w:lineRule="auto"/>
-        <w:jc w:val="both"/>
-        <w:rPr>
-          <w:rFonts w:ascii="Times New Roman" w:hAnsi="Times New Roman" w:cs="Times New Roman"/>
-          <w:b/>
-          <w:bCs/>
-        </w:rPr>
-      </w:pPr>
-      <w:r>
-        <w:rPr>
-          <w:rFonts w:ascii="Times New Roman" w:hAnsi="Times New Roman" w:cs="Times New Roman"/>
-          <w:b/>
-          <w:bCs/>
-          <w:highlight w:val="yellow"/>
-        </w:rPr>
-        <w:lastRenderedPageBreak/>
-        <w:t>Q.</w:t>
-      </w:r>
-      <w:r>
-        <w:rPr>
-          <w:rFonts w:ascii="Times New Roman" w:hAnsi="Times New Roman" w:cs="Times New Roman"/>
-          <w:b/>
-          <w:bCs/>
-          <w:highlight w:val="yellow"/>
-        </w:rPr>
-        <w:tab/>
-        <w:t>Difference between object and class?</w:t>
-      </w:r>
-    </w:p>
-    <w:tbl>
-      <w:tblPr>
-        <w:tblW w:w="0" w:type="auto"/>
-        <w:tblBorders>
-          <w:top w:val="single" w:sz="4" w:space="0" w:color="auto"/>
-          <w:left w:val="single" w:sz="4" w:space="0" w:color="auto"/>
-          <w:bottom w:val="single" w:sz="4" w:space="0" w:color="auto"/>
-          <w:right w:val="single" w:sz="4" w:space="0" w:color="auto"/>
-          <w:insideH w:val="single" w:sz="4" w:space="0" w:color="auto"/>
-          <w:insideV w:val="single" w:sz="4" w:space="0" w:color="auto"/>
-        </w:tblBorders>
-        <w:tblLook w:val="04A0" w:firstRow="1" w:lastRow="0" w:firstColumn="1" w:lastColumn="0" w:noHBand="0" w:noVBand="1"/>
-      </w:tblPr>
-      <w:tblGrid>
-        <w:gridCol w:w="5395"/>
-        <w:gridCol w:w="5395"/>
-      </w:tblGrid>
-      <w:tr>
-        <w:tc>
-          <w:tcPr>
-            <w:tcW w:w="5395" w:type="dxa"/>
-            <w:shd w:val="clear" w:color="auto" w:fill="auto"/>
-          </w:tcPr>
-          <w:p>
-            <w:pPr>
-              <w:spacing w:after="0" w:line="240" w:lineRule="auto"/>
-              <w:jc w:val="center"/>
-              <w:rPr>
-                <w:rFonts w:ascii="Times New Roman" w:eastAsia="Calibri" w:hAnsi="Times New Roman" w:cs="Times New Roman"/>
-                <w:b/>
-                <w:bCs/>
-              </w:rPr>
-            </w:pPr>
-            <w:r>
-              <w:rPr>
-                <w:rFonts w:ascii="Times New Roman" w:eastAsia="Calibri" w:hAnsi="Times New Roman" w:cs="Times New Roman"/>
-                <w:b/>
-                <w:bCs/>
-              </w:rPr>
-              <w:t>Object</w:t>
-            </w:r>
-          </w:p>
-        </w:tc>
-        <w:tc>
-          <w:tcPr>
-            <w:tcW w:w="5395" w:type="dxa"/>
-            <w:shd w:val="clear" w:color="auto" w:fill="auto"/>
-          </w:tcPr>
-          <w:p>
-            <w:pPr>
-              <w:spacing w:after="0" w:line="240" w:lineRule="auto"/>
-              <w:jc w:val="center"/>
-              <w:rPr>
-                <w:rFonts w:ascii="Times New Roman" w:eastAsia="Calibri" w:hAnsi="Times New Roman" w:cs="Times New Roman"/>
-                <w:b/>
-                <w:bCs/>
-              </w:rPr>
-            </w:pPr>
-            <w:r>
-              <w:rPr>
-                <w:rFonts w:ascii="Times New Roman" w:eastAsia="Calibri" w:hAnsi="Times New Roman" w:cs="Times New Roman"/>
-                <w:b/>
-                <w:bCs/>
-              </w:rPr>
-              <w:t>Class</w:t>
-            </w:r>
-          </w:p>
-        </w:tc>
-      </w:tr>
-      <w:tr>
-        <w:tc>
-          <w:tcPr>
-            <w:tcW w:w="5395" w:type="dxa"/>
-            <w:shd w:val="clear" w:color="auto" w:fill="auto"/>
-          </w:tcPr>
-          <w:p>
-            <w:pPr>
-              <w:spacing w:after="0" w:line="240" w:lineRule="auto"/>
-              <w:jc w:val="both"/>
-              <w:rPr>
-                <w:rFonts w:ascii="Times New Roman" w:eastAsia="Calibri" w:hAnsi="Times New Roman" w:cs="Times New Roman"/>
-                <w:b/>
-                <w:bCs/>
-              </w:rPr>
-            </w:pPr>
-            <w:r>
-              <w:rPr>
-                <w:rFonts w:ascii="Times New Roman" w:eastAsia="Calibri" w:hAnsi="Times New Roman" w:cs="Times New Roman"/>
-                <w:color w:val="333333"/>
-              </w:rPr>
-              <w:t>Object is an </w:t>
-            </w:r>
-            <w:r>
-              <w:rPr>
-                <w:rStyle w:val="Strong"/>
-                <w:rFonts w:ascii="Times New Roman" w:eastAsia="Calibri" w:hAnsi="Times New Roman" w:cs="Times New Roman"/>
-                <w:color w:val="333333"/>
-              </w:rPr>
-              <w:t>instance</w:t>
-            </w:r>
-            <w:r>
-              <w:rPr>
-                <w:rFonts w:ascii="Times New Roman" w:eastAsia="Calibri" w:hAnsi="Times New Roman" w:cs="Times New Roman"/>
-                <w:color w:val="333333"/>
-              </w:rPr>
-              <w:t> of a class.</w:t>
-            </w:r>
-          </w:p>
-        </w:tc>
-        <w:tc>
-          <w:tcPr>
-            <w:tcW w:w="5395" w:type="dxa"/>
-            <w:shd w:val="clear" w:color="auto" w:fill="auto"/>
-          </w:tcPr>
-          <w:p>
-            <w:pPr>
-              <w:spacing w:after="0" w:line="240" w:lineRule="auto"/>
-              <w:jc w:val="both"/>
-              <w:rPr>
-                <w:rFonts w:ascii="Times New Roman" w:eastAsia="Calibri" w:hAnsi="Times New Roman" w:cs="Times New Roman"/>
-                <w:b/>
-                <w:bCs/>
-              </w:rPr>
-            </w:pPr>
-            <w:r>
-              <w:rPr>
-                <w:rFonts w:ascii="Times New Roman" w:eastAsia="Calibri" w:hAnsi="Times New Roman" w:cs="Times New Roman"/>
-                <w:color w:val="333333"/>
-              </w:rPr>
-              <w:t>Class is a </w:t>
-            </w:r>
-            <w:r>
-              <w:rPr>
-                <w:rStyle w:val="Strong"/>
-                <w:rFonts w:ascii="Times New Roman" w:eastAsia="Calibri" w:hAnsi="Times New Roman" w:cs="Times New Roman"/>
-                <w:color w:val="333333"/>
-              </w:rPr>
-              <w:t>blueprint or template</w:t>
-            </w:r>
-            <w:r>
-              <w:rPr>
-                <w:rFonts w:ascii="Times New Roman" w:eastAsia="Calibri" w:hAnsi="Times New Roman" w:cs="Times New Roman"/>
-                <w:color w:val="333333"/>
-              </w:rPr>
-              <w:t> from which objects are created.</w:t>
-            </w:r>
-          </w:p>
-        </w:tc>
-      </w:tr>
-      <w:tr>
-        <w:tc>
-          <w:tcPr>
-            <w:tcW w:w="5395" w:type="dxa"/>
-            <w:shd w:val="clear" w:color="auto" w:fill="auto"/>
-          </w:tcPr>
-          <w:p>
-            <w:pPr>
-              <w:spacing w:after="0" w:line="240" w:lineRule="auto"/>
-              <w:jc w:val="both"/>
-              <w:rPr>
-                <w:rFonts w:ascii="Times New Roman" w:eastAsia="Calibri" w:hAnsi="Times New Roman" w:cs="Times New Roman"/>
-                <w:b/>
-                <w:bCs/>
-              </w:rPr>
-            </w:pPr>
-            <w:r>
-              <w:rPr>
-                <w:rFonts w:ascii="Times New Roman" w:eastAsia="Calibri" w:hAnsi="Times New Roman" w:cs="Times New Roman"/>
-                <w:color w:val="333333"/>
-              </w:rPr>
-              <w:t>Object is a </w:t>
-            </w:r>
-            <w:r>
-              <w:rPr>
-                <w:rStyle w:val="Strong"/>
-                <w:rFonts w:ascii="Times New Roman" w:eastAsia="Calibri" w:hAnsi="Times New Roman" w:cs="Times New Roman"/>
-                <w:color w:val="333333"/>
-              </w:rPr>
-              <w:t>real-world entity</w:t>
-            </w:r>
-            <w:r>
-              <w:rPr>
-                <w:rFonts w:ascii="Times New Roman" w:eastAsia="Calibri" w:hAnsi="Times New Roman" w:cs="Times New Roman"/>
-                <w:color w:val="333333"/>
-              </w:rPr>
-              <w:t> such as pen, laptop, mobile, bed, keyboard, mouse, chair etc.</w:t>
-            </w:r>
-          </w:p>
-        </w:tc>
-        <w:tc>
-          <w:tcPr>
-            <w:tcW w:w="5395" w:type="dxa"/>
-            <w:shd w:val="clear" w:color="auto" w:fill="auto"/>
-          </w:tcPr>
-          <w:p>
-            <w:pPr>
-              <w:spacing w:after="0" w:line="240" w:lineRule="auto"/>
-              <w:jc w:val="both"/>
-              <w:rPr>
-                <w:rFonts w:ascii="Times New Roman" w:eastAsia="Calibri" w:hAnsi="Times New Roman" w:cs="Times New Roman"/>
-                <w:b/>
-                <w:bCs/>
-              </w:rPr>
-            </w:pPr>
-            <w:r>
-              <w:rPr>
-                <w:rFonts w:ascii="Times New Roman" w:eastAsia="Calibri" w:hAnsi="Times New Roman" w:cs="Times New Roman"/>
-                <w:color w:val="333333"/>
-              </w:rPr>
-              <w:t>Class is a </w:t>
-            </w:r>
-            <w:r>
-              <w:rPr>
-                <w:rStyle w:val="Strong"/>
-                <w:rFonts w:ascii="Times New Roman" w:eastAsia="Calibri" w:hAnsi="Times New Roman" w:cs="Times New Roman"/>
-                <w:color w:val="333333"/>
-              </w:rPr>
-              <w:t>group of similar objects</w:t>
-            </w:r>
-            <w:r>
-              <w:rPr>
-                <w:rFonts w:ascii="Times New Roman" w:eastAsia="Calibri" w:hAnsi="Times New Roman" w:cs="Times New Roman"/>
-                <w:color w:val="333333"/>
-              </w:rPr>
-              <w:t>.</w:t>
-            </w:r>
-          </w:p>
-        </w:tc>
-      </w:tr>
-      <w:tr>
-        <w:tc>
-          <w:tcPr>
-            <w:tcW w:w="5395" w:type="dxa"/>
-            <w:shd w:val="clear" w:color="auto" w:fill="auto"/>
-          </w:tcPr>
-          <w:p>
-            <w:pPr>
-              <w:spacing w:after="0" w:line="240" w:lineRule="auto"/>
-              <w:jc w:val="both"/>
-              <w:rPr>
-                <w:rFonts w:ascii="Times New Roman" w:eastAsia="Calibri" w:hAnsi="Times New Roman" w:cs="Times New Roman"/>
-                <w:b/>
-                <w:bCs/>
-              </w:rPr>
-            </w:pPr>
-            <w:r>
-              <w:rPr>
-                <w:rFonts w:ascii="Times New Roman" w:eastAsia="Calibri" w:hAnsi="Times New Roman" w:cs="Times New Roman"/>
-                <w:color w:val="333333"/>
-              </w:rPr>
-              <w:t>Object is a </w:t>
-            </w:r>
-            <w:r>
-              <w:rPr>
-                <w:rStyle w:val="Strong"/>
-                <w:rFonts w:ascii="Times New Roman" w:eastAsia="Calibri" w:hAnsi="Times New Roman" w:cs="Times New Roman"/>
-                <w:color w:val="333333"/>
-              </w:rPr>
-              <w:t>physical</w:t>
-            </w:r>
-            <w:r>
-              <w:rPr>
-                <w:rFonts w:ascii="Times New Roman" w:eastAsia="Calibri" w:hAnsi="Times New Roman" w:cs="Times New Roman"/>
-                <w:color w:val="333333"/>
-              </w:rPr>
-              <w:t> entity.</w:t>
-            </w:r>
-          </w:p>
-        </w:tc>
-        <w:tc>
-          <w:tcPr>
-            <w:tcW w:w="5395" w:type="dxa"/>
-            <w:shd w:val="clear" w:color="auto" w:fill="auto"/>
-          </w:tcPr>
-          <w:p>
-            <w:pPr>
-              <w:spacing w:after="0" w:line="240" w:lineRule="auto"/>
-              <w:jc w:val="both"/>
-              <w:rPr>
-                <w:rFonts w:ascii="Times New Roman" w:eastAsia="Calibri" w:hAnsi="Times New Roman" w:cs="Times New Roman"/>
-                <w:b/>
-                <w:bCs/>
-              </w:rPr>
-            </w:pPr>
-            <w:r>
-              <w:rPr>
-                <w:rFonts w:ascii="Times New Roman" w:eastAsia="Calibri" w:hAnsi="Times New Roman" w:cs="Times New Roman"/>
-                <w:color w:val="333333"/>
-              </w:rPr>
-              <w:t>Class is a </w:t>
-            </w:r>
-            <w:r>
-              <w:rPr>
-                <w:rStyle w:val="Strong"/>
-                <w:rFonts w:ascii="Times New Roman" w:eastAsia="Calibri" w:hAnsi="Times New Roman" w:cs="Times New Roman"/>
-                <w:color w:val="333333"/>
-              </w:rPr>
-              <w:t>logical</w:t>
-            </w:r>
-            <w:r>
-              <w:rPr>
-                <w:rFonts w:ascii="Times New Roman" w:eastAsia="Calibri" w:hAnsi="Times New Roman" w:cs="Times New Roman"/>
-                <w:color w:val="333333"/>
-              </w:rPr>
-              <w:t> entity.</w:t>
-            </w:r>
-          </w:p>
-        </w:tc>
-      </w:tr>
-      <w:tr>
-        <w:tc>
-          <w:tcPr>
-            <w:tcW w:w="5395" w:type="dxa"/>
-            <w:shd w:val="clear" w:color="auto" w:fill="auto"/>
-          </w:tcPr>
-          <w:p>
-            <w:pPr>
-              <w:spacing w:after="0" w:line="240" w:lineRule="auto"/>
-              <w:jc w:val="both"/>
-              <w:rPr>
-                <w:rFonts w:ascii="Times New Roman" w:eastAsia="Calibri" w:hAnsi="Times New Roman" w:cs="Times New Roman"/>
-                <w:b/>
-                <w:bCs/>
-              </w:rPr>
-            </w:pPr>
-            <w:r>
-              <w:rPr>
-                <w:rFonts w:ascii="Times New Roman" w:eastAsia="Calibri" w:hAnsi="Times New Roman" w:cs="Times New Roman"/>
-                <w:color w:val="333333"/>
-              </w:rPr>
-              <w:t>Object is created through </w:t>
-            </w:r>
-            <w:r>
-              <w:rPr>
-                <w:rStyle w:val="Strong"/>
-                <w:rFonts w:ascii="Times New Roman" w:eastAsia="Calibri" w:hAnsi="Times New Roman" w:cs="Times New Roman"/>
-                <w:color w:val="333333"/>
-              </w:rPr>
-              <w:t>new keyword</w:t>
-            </w:r>
-            <w:r>
-              <w:rPr>
-                <w:rFonts w:ascii="Times New Roman" w:eastAsia="Calibri" w:hAnsi="Times New Roman" w:cs="Times New Roman"/>
-                <w:color w:val="333333"/>
-              </w:rPr>
-              <w:t> mainly e.g.,</w:t>
-            </w:r>
-            <w:r>
-              <w:rPr>
-                <w:rFonts w:ascii="Times New Roman" w:eastAsia="Calibri" w:hAnsi="Times New Roman" w:cs="Times New Roman"/>
-                <w:color w:val="333333"/>
-              </w:rPr>
-              <w:br/>
-              <w:t>Student s1=new Student ();</w:t>
-            </w:r>
-          </w:p>
-        </w:tc>
-        <w:tc>
-          <w:tcPr>
-            <w:tcW w:w="5395" w:type="dxa"/>
-            <w:shd w:val="clear" w:color="auto" w:fill="auto"/>
-          </w:tcPr>
-          <w:p>
-            <w:pPr>
-              <w:spacing w:after="0" w:line="240" w:lineRule="auto"/>
-              <w:jc w:val="both"/>
-              <w:rPr>
-                <w:rFonts w:ascii="Times New Roman" w:eastAsia="Calibri" w:hAnsi="Times New Roman" w:cs="Times New Roman"/>
-                <w:b/>
-                <w:bCs/>
-              </w:rPr>
-            </w:pPr>
-            <w:r>
-              <w:rPr>
-                <w:rFonts w:ascii="Times New Roman" w:eastAsia="Calibri" w:hAnsi="Times New Roman" w:cs="Times New Roman"/>
-                <w:color w:val="333333"/>
-              </w:rPr>
-              <w:t>Class is declared using </w:t>
-            </w:r>
-            <w:r>
-              <w:rPr>
-                <w:rStyle w:val="Strong"/>
-                <w:rFonts w:ascii="Times New Roman" w:eastAsia="Calibri" w:hAnsi="Times New Roman" w:cs="Times New Roman"/>
-                <w:color w:val="333333"/>
-              </w:rPr>
-              <w:t>class keyword</w:t>
-            </w:r>
-            <w:r>
-              <w:rPr>
-                <w:rFonts w:ascii="Times New Roman" w:eastAsia="Calibri" w:hAnsi="Times New Roman" w:cs="Times New Roman"/>
-                <w:color w:val="333333"/>
-              </w:rPr>
-              <w:t> e.g.,</w:t>
-            </w:r>
-            <w:r>
-              <w:rPr>
-                <w:rFonts w:ascii="Times New Roman" w:eastAsia="Calibri" w:hAnsi="Times New Roman" w:cs="Times New Roman"/>
-                <w:color w:val="333333"/>
-              </w:rPr>
-              <w:br/>
-              <w:t>class Student {}</w:t>
-            </w:r>
-          </w:p>
-        </w:tc>
-      </w:tr>
-      <w:tr>
-        <w:tc>
-          <w:tcPr>
-            <w:tcW w:w="5395" w:type="dxa"/>
-            <w:shd w:val="clear" w:color="auto" w:fill="auto"/>
-          </w:tcPr>
-          <w:p>
-            <w:pPr>
-              <w:spacing w:after="0" w:line="240" w:lineRule="auto"/>
-              <w:jc w:val="both"/>
-              <w:rPr>
-                <w:rFonts w:ascii="Times New Roman" w:eastAsia="Calibri" w:hAnsi="Times New Roman" w:cs="Times New Roman"/>
-                <w:b/>
-                <w:bCs/>
-              </w:rPr>
-            </w:pPr>
-            <w:r>
-              <w:rPr>
-                <w:rFonts w:ascii="Times New Roman" w:eastAsia="Calibri" w:hAnsi="Times New Roman" w:cs="Times New Roman"/>
-                <w:color w:val="333333"/>
-              </w:rPr>
-              <w:t>Object is created </w:t>
-            </w:r>
-            <w:r>
-              <w:rPr>
-                <w:rStyle w:val="Strong"/>
-                <w:rFonts w:ascii="Times New Roman" w:eastAsia="Calibri" w:hAnsi="Times New Roman" w:cs="Times New Roman"/>
-                <w:color w:val="333333"/>
-              </w:rPr>
-              <w:t>many times</w:t>
-            </w:r>
-            <w:r>
-              <w:rPr>
-                <w:rFonts w:ascii="Times New Roman" w:eastAsia="Calibri" w:hAnsi="Times New Roman" w:cs="Times New Roman"/>
-                <w:color w:val="333333"/>
-              </w:rPr>
-              <w:t> as per requirement.</w:t>
-            </w:r>
-          </w:p>
-        </w:tc>
-        <w:tc>
-          <w:tcPr>
-            <w:tcW w:w="5395" w:type="dxa"/>
-            <w:shd w:val="clear" w:color="auto" w:fill="auto"/>
-          </w:tcPr>
-          <w:p>
-            <w:pPr>
-              <w:spacing w:after="0" w:line="240" w:lineRule="auto"/>
-              <w:jc w:val="both"/>
-              <w:rPr>
-                <w:rFonts w:ascii="Times New Roman" w:eastAsia="Calibri" w:hAnsi="Times New Roman" w:cs="Times New Roman"/>
-                <w:b/>
-                <w:bCs/>
-              </w:rPr>
-            </w:pPr>
-            <w:r>
-              <w:rPr>
-                <w:rFonts w:ascii="Times New Roman" w:eastAsia="Calibri" w:hAnsi="Times New Roman" w:cs="Times New Roman"/>
-                <w:color w:val="333333"/>
-              </w:rPr>
-              <w:t>Class is declared </w:t>
-            </w:r>
-            <w:r>
-              <w:rPr>
-                <w:rStyle w:val="Strong"/>
-                <w:rFonts w:ascii="Times New Roman" w:eastAsia="Calibri" w:hAnsi="Times New Roman" w:cs="Times New Roman"/>
-                <w:color w:val="333333"/>
-              </w:rPr>
-              <w:t>once</w:t>
-            </w:r>
-            <w:r>
-              <w:rPr>
-                <w:rFonts w:ascii="Times New Roman" w:eastAsia="Calibri" w:hAnsi="Times New Roman" w:cs="Times New Roman"/>
-                <w:color w:val="333333"/>
-              </w:rPr>
-              <w:t>.</w:t>
-            </w:r>
-          </w:p>
-        </w:tc>
-      </w:tr>
-      <w:tr>
-        <w:tc>
-          <w:tcPr>
-            <w:tcW w:w="5395" w:type="dxa"/>
-            <w:shd w:val="clear" w:color="auto" w:fill="auto"/>
-          </w:tcPr>
-          <w:p>
-            <w:pPr>
-              <w:spacing w:after="0" w:line="240" w:lineRule="auto"/>
-              <w:jc w:val="both"/>
-              <w:rPr>
-                <w:rFonts w:ascii="Times New Roman" w:eastAsia="Calibri" w:hAnsi="Times New Roman" w:cs="Times New Roman"/>
-                <w:b/>
-                <w:bCs/>
-              </w:rPr>
-            </w:pPr>
-            <w:r>
-              <w:rPr>
-                <w:rFonts w:ascii="Times New Roman" w:eastAsia="Calibri" w:hAnsi="Times New Roman" w:cs="Times New Roman"/>
-                <w:color w:val="333333"/>
-              </w:rPr>
-              <w:t>Object </w:t>
-            </w:r>
-            <w:r>
-              <w:rPr>
-                <w:rStyle w:val="Strong"/>
-                <w:rFonts w:ascii="Times New Roman" w:eastAsia="Calibri" w:hAnsi="Times New Roman" w:cs="Times New Roman"/>
-                <w:color w:val="333333"/>
-              </w:rPr>
-              <w:t>allocates memory when it is created</w:t>
-            </w:r>
-            <w:r>
-              <w:rPr>
-                <w:rFonts w:ascii="Times New Roman" w:eastAsia="Calibri" w:hAnsi="Times New Roman" w:cs="Times New Roman"/>
-                <w:color w:val="333333"/>
-              </w:rPr>
-              <w:t>.</w:t>
-            </w:r>
-          </w:p>
-        </w:tc>
-        <w:tc>
-          <w:tcPr>
-            <w:tcW w:w="5395" w:type="dxa"/>
-            <w:shd w:val="clear" w:color="auto" w:fill="auto"/>
-          </w:tcPr>
-          <w:p>
-            <w:pPr>
-              <w:spacing w:after="0" w:line="240" w:lineRule="auto"/>
-              <w:jc w:val="both"/>
-              <w:rPr>
-                <w:rFonts w:ascii="Times New Roman" w:eastAsia="Calibri" w:hAnsi="Times New Roman" w:cs="Times New Roman"/>
-                <w:b/>
-                <w:bCs/>
-              </w:rPr>
-            </w:pPr>
-            <w:r>
-              <w:rPr>
-                <w:rFonts w:ascii="Times New Roman" w:eastAsia="Calibri" w:hAnsi="Times New Roman" w:cs="Times New Roman"/>
-                <w:color w:val="333333"/>
-              </w:rPr>
-              <w:t>Class </w:t>
-            </w:r>
-            <w:r>
-              <w:rPr>
-                <w:rStyle w:val="Strong"/>
-                <w:rFonts w:ascii="Times New Roman" w:eastAsia="Calibri" w:hAnsi="Times New Roman" w:cs="Times New Roman"/>
-                <w:color w:val="333333"/>
-              </w:rPr>
-              <w:t>doesn't allocated memory when it is created</w:t>
-            </w:r>
-            <w:r>
-              <w:rPr>
-                <w:rFonts w:ascii="Times New Roman" w:eastAsia="Calibri" w:hAnsi="Times New Roman" w:cs="Times New Roman"/>
-                <w:color w:val="333333"/>
-              </w:rPr>
-              <w:t>.</w:t>
-            </w:r>
-          </w:p>
-        </w:tc>
-      </w:tr>
-      <w:tr>
-        <w:tc>
-          <w:tcPr>
-            <w:tcW w:w="5395" w:type="dxa"/>
-            <w:shd w:val="clear" w:color="auto" w:fill="auto"/>
-          </w:tcPr>
-          <w:p>
-            <w:pPr>
-              <w:spacing w:after="0" w:line="240" w:lineRule="auto"/>
-              <w:jc w:val="both"/>
-              <w:rPr>
-                <w:rFonts w:ascii="Times New Roman" w:eastAsia="Calibri" w:hAnsi="Times New Roman" w:cs="Times New Roman"/>
-                <w:b/>
-                <w:bCs/>
-              </w:rPr>
-            </w:pPr>
-            <w:r>
-              <w:rPr>
-                <w:rFonts w:ascii="Times New Roman" w:eastAsia="Calibri" w:hAnsi="Times New Roman" w:cs="Times New Roman"/>
-                <w:color w:val="333333"/>
-              </w:rPr>
-              <w:t>There are </w:t>
-            </w:r>
-            <w:r>
-              <w:rPr>
-                <w:rStyle w:val="Strong"/>
-                <w:rFonts w:ascii="Times New Roman" w:eastAsia="Calibri" w:hAnsi="Times New Roman" w:cs="Times New Roman"/>
-                <w:color w:val="333333"/>
-              </w:rPr>
-              <w:t>many ways to create object</w:t>
-            </w:r>
-            <w:r>
-              <w:rPr>
-                <w:rFonts w:ascii="Times New Roman" w:eastAsia="Calibri" w:hAnsi="Times New Roman" w:cs="Times New Roman"/>
-                <w:color w:val="333333"/>
-              </w:rPr>
-              <w:t> in java such as new keyword, new Instance () method, clone () method, factory method and deserialization.</w:t>
-            </w:r>
-          </w:p>
-        </w:tc>
-        <w:tc>
-          <w:tcPr>
-            <w:tcW w:w="5395" w:type="dxa"/>
-            <w:shd w:val="clear" w:color="auto" w:fill="auto"/>
-          </w:tcPr>
-          <w:p>
-            <w:pPr>
-              <w:spacing w:after="0" w:line="240" w:lineRule="auto"/>
-              <w:jc w:val="both"/>
-              <w:rPr>
-                <w:rFonts w:ascii="Times New Roman" w:eastAsia="Calibri" w:hAnsi="Times New Roman" w:cs="Times New Roman"/>
-                <w:b/>
-                <w:bCs/>
-              </w:rPr>
-            </w:pPr>
-            <w:r>
-              <w:rPr>
-                <w:rFonts w:ascii="Times New Roman" w:eastAsia="Calibri" w:hAnsi="Times New Roman" w:cs="Times New Roman"/>
-                <w:color w:val="333333"/>
-              </w:rPr>
-              <w:t>There is only </w:t>
-            </w:r>
-            <w:r>
-              <w:rPr>
-                <w:rStyle w:val="Strong"/>
-                <w:rFonts w:ascii="Times New Roman" w:eastAsia="Calibri" w:hAnsi="Times New Roman" w:cs="Times New Roman"/>
-                <w:color w:val="333333"/>
-              </w:rPr>
-              <w:t>one way to define class</w:t>
-            </w:r>
-            <w:r>
-              <w:rPr>
-                <w:rFonts w:ascii="Times New Roman" w:eastAsia="Calibri" w:hAnsi="Times New Roman" w:cs="Times New Roman"/>
-                <w:color w:val="333333"/>
-              </w:rPr>
-              <w:t> in java using class keyword.</w:t>
-            </w:r>
-          </w:p>
-        </w:tc>
-      </w:tr>
-    </w:tbl>
-    <w:p>
-      <w:pPr>
-        <w:spacing w:after="0" w:line="240" w:lineRule="auto"/>
-        <w:contextualSpacing/>
-        <w:jc w:val="both"/>
-        <w:rPr>
-          <w:rFonts w:ascii="Times New Roman" w:hAnsi="Times New Roman" w:cs="Times New Roman"/>
-          <w:b/>
-          <w:bCs/>
-        </w:rPr>
-      </w:pPr>
-      <w:r>
-        <w:rPr>
-          <w:rFonts w:ascii="Times New Roman" w:hAnsi="Times New Roman" w:cs="Times New Roman"/>
-          <w:b/>
-          <w:bCs/>
-          <w:highlight w:val="yellow"/>
-        </w:rPr>
-        <w:t xml:space="preserve">Q. </w:t>
-      </w:r>
-      <w:r>
-        <w:rPr>
-          <w:rFonts w:ascii="Times New Roman" w:hAnsi="Times New Roman" w:cs="Times New Roman"/>
-          <w:b/>
-          <w:bCs/>
-          <w:highlight w:val="yellow"/>
-        </w:rPr>
-        <w:tab/>
-        <w:t>Difference between constructor and method?</w:t>
-      </w:r>
-    </w:p>
-    <w:tbl>
-      <w:tblPr>
-        <w:tblW w:w="0" w:type="auto"/>
-        <w:tblBorders>
-          <w:top w:val="single" w:sz="4" w:space="0" w:color="auto"/>
-          <w:left w:val="single" w:sz="4" w:space="0" w:color="auto"/>
-          <w:bottom w:val="single" w:sz="4" w:space="0" w:color="auto"/>
-          <w:right w:val="single" w:sz="4" w:space="0" w:color="auto"/>
-          <w:insideH w:val="single" w:sz="4" w:space="0" w:color="auto"/>
-          <w:insideV w:val="single" w:sz="4" w:space="0" w:color="auto"/>
-        </w:tblBorders>
-        <w:tblLook w:val="04A0" w:firstRow="1" w:lastRow="0" w:firstColumn="1" w:lastColumn="0" w:noHBand="0" w:noVBand="1"/>
-      </w:tblPr>
-      <w:tblGrid>
-        <w:gridCol w:w="5395"/>
-        <w:gridCol w:w="5395"/>
-      </w:tblGrid>
-      <w:tr>
-        <w:tc>
-          <w:tcPr>
-            <w:tcW w:w="5395" w:type="dxa"/>
-            <w:shd w:val="clear" w:color="auto" w:fill="auto"/>
-          </w:tcPr>
-          <w:p>
-            <w:pPr>
-              <w:spacing w:after="0" w:line="240" w:lineRule="auto"/>
-              <w:contextualSpacing/>
-              <w:jc w:val="center"/>
-              <w:rPr>
-                <w:rFonts w:ascii="Times New Roman" w:eastAsia="Calibri" w:hAnsi="Times New Roman" w:cs="Times New Roman"/>
-                <w:b/>
-                <w:bCs/>
-              </w:rPr>
-            </w:pPr>
-            <w:r>
-              <w:rPr>
-                <w:rFonts w:ascii="Times New Roman" w:eastAsia="Calibri" w:hAnsi="Times New Roman" w:cs="Times New Roman"/>
-                <w:b/>
-                <w:bCs/>
-              </w:rPr>
-              <w:t>Constructor</w:t>
-            </w:r>
-          </w:p>
-        </w:tc>
-        <w:tc>
-          <w:tcPr>
-            <w:tcW w:w="5395" w:type="dxa"/>
-            <w:shd w:val="clear" w:color="auto" w:fill="auto"/>
-          </w:tcPr>
-          <w:p>
-            <w:pPr>
-              <w:spacing w:after="0" w:line="240" w:lineRule="auto"/>
-              <w:contextualSpacing/>
-              <w:jc w:val="center"/>
-              <w:rPr>
-                <w:rFonts w:ascii="Times New Roman" w:eastAsia="Calibri" w:hAnsi="Times New Roman" w:cs="Times New Roman"/>
-                <w:b/>
-                <w:bCs/>
-              </w:rPr>
-            </w:pPr>
-            <w:r>
-              <w:rPr>
-                <w:rFonts w:ascii="Times New Roman" w:eastAsia="Calibri" w:hAnsi="Times New Roman" w:cs="Times New Roman"/>
-                <w:b/>
-                <w:bCs/>
-              </w:rPr>
-              <w:t>Method</w:t>
-            </w:r>
-          </w:p>
-        </w:tc>
-      </w:tr>
-      <w:tr>
-        <w:tc>
-          <w:tcPr>
-            <w:tcW w:w="5395" w:type="dxa"/>
-            <w:shd w:val="clear" w:color="auto" w:fill="auto"/>
-          </w:tcPr>
-          <w:p>
-            <w:pPr>
-              <w:spacing w:after="0" w:line="240" w:lineRule="auto"/>
-              <w:contextualSpacing/>
-              <w:jc w:val="both"/>
-              <w:rPr>
-                <w:rFonts w:ascii="Times New Roman" w:eastAsia="Calibri" w:hAnsi="Times New Roman" w:cs="Times New Roman"/>
-                <w:b/>
-                <w:bCs/>
-              </w:rPr>
-            </w:pPr>
-            <w:r>
-              <w:rPr>
-                <w:rFonts w:ascii="Times New Roman" w:eastAsia="Calibri" w:hAnsi="Times New Roman" w:cs="Times New Roman"/>
-              </w:rPr>
-              <w:t>The constructor’s name must be same as the class name.</w:t>
-            </w:r>
-          </w:p>
-        </w:tc>
-        <w:tc>
-          <w:tcPr>
-            <w:tcW w:w="5395" w:type="dxa"/>
-            <w:shd w:val="clear" w:color="auto" w:fill="auto"/>
-          </w:tcPr>
-          <w:p>
-            <w:pPr>
-              <w:spacing w:after="0" w:line="240" w:lineRule="auto"/>
-              <w:contextualSpacing/>
-              <w:jc w:val="both"/>
-              <w:rPr>
-                <w:rFonts w:ascii="Times New Roman" w:eastAsia="Calibri" w:hAnsi="Times New Roman" w:cs="Times New Roman"/>
-              </w:rPr>
-            </w:pPr>
-            <w:r>
-              <w:rPr>
-                <w:rFonts w:ascii="Times New Roman" w:eastAsia="Calibri" w:hAnsi="Times New Roman" w:cs="Times New Roman"/>
-              </w:rPr>
-              <w:t>The method name may or may not be same as the class name.</w:t>
-            </w:r>
-          </w:p>
-        </w:tc>
-      </w:tr>
-      <w:tr>
-        <w:tc>
-          <w:tcPr>
-            <w:tcW w:w="5395" w:type="dxa"/>
-            <w:shd w:val="clear" w:color="auto" w:fill="auto"/>
-          </w:tcPr>
-          <w:p>
-            <w:pPr>
-              <w:spacing w:after="0" w:line="240" w:lineRule="auto"/>
-              <w:contextualSpacing/>
-              <w:jc w:val="both"/>
-              <w:rPr>
-                <w:rFonts w:ascii="Times New Roman" w:eastAsia="Calibri" w:hAnsi="Times New Roman" w:cs="Times New Roman"/>
-              </w:rPr>
-            </w:pPr>
-            <w:r>
-              <w:rPr>
-                <w:rFonts w:ascii="Times New Roman" w:eastAsia="Calibri" w:hAnsi="Times New Roman" w:cs="Times New Roman"/>
-              </w:rPr>
-              <w:t>A constructor must not have a return type not even void.</w:t>
-            </w:r>
-          </w:p>
-        </w:tc>
-        <w:tc>
-          <w:tcPr>
-            <w:tcW w:w="5395" w:type="dxa"/>
-            <w:shd w:val="clear" w:color="auto" w:fill="auto"/>
-          </w:tcPr>
-          <w:p>
-            <w:pPr>
-              <w:spacing w:after="0" w:line="240" w:lineRule="auto"/>
-              <w:contextualSpacing/>
-              <w:jc w:val="both"/>
-              <w:rPr>
-                <w:rFonts w:ascii="Times New Roman" w:eastAsia="Calibri" w:hAnsi="Times New Roman" w:cs="Times New Roman"/>
-              </w:rPr>
-            </w:pPr>
-            <w:r>
-              <w:rPr>
-                <w:rFonts w:ascii="Times New Roman" w:eastAsia="Calibri" w:hAnsi="Times New Roman" w:cs="Times New Roman"/>
-              </w:rPr>
-              <w:t>A method must have a return type.</w:t>
-            </w:r>
-          </w:p>
-        </w:tc>
-      </w:tr>
-      <w:tr>
-        <w:tc>
-          <w:tcPr>
-            <w:tcW w:w="5395" w:type="dxa"/>
-            <w:shd w:val="clear" w:color="auto" w:fill="auto"/>
-          </w:tcPr>
-          <w:p>
-            <w:pPr>
-              <w:spacing w:after="0" w:line="240" w:lineRule="auto"/>
-              <w:contextualSpacing/>
-              <w:jc w:val="both"/>
-              <w:rPr>
-                <w:rFonts w:ascii="Times New Roman" w:eastAsia="Calibri" w:hAnsi="Times New Roman" w:cs="Times New Roman"/>
-                <w:b/>
-                <w:bCs/>
-              </w:rPr>
-            </w:pPr>
-            <w:r>
-              <w:rPr>
-                <w:rFonts w:ascii="Times New Roman" w:eastAsia="Calibri" w:hAnsi="Times New Roman" w:cs="Times New Roman"/>
-              </w:rPr>
-              <w:t>A constructor is used to initialize the object.</w:t>
-            </w:r>
-          </w:p>
-        </w:tc>
-        <w:tc>
-          <w:tcPr>
-            <w:tcW w:w="5395" w:type="dxa"/>
-            <w:shd w:val="clear" w:color="auto" w:fill="auto"/>
-          </w:tcPr>
-          <w:p>
-            <w:pPr>
-              <w:spacing w:after="0" w:line="240" w:lineRule="auto"/>
-              <w:contextualSpacing/>
-              <w:jc w:val="both"/>
-              <w:rPr>
-                <w:rFonts w:ascii="Times New Roman" w:eastAsia="Calibri" w:hAnsi="Times New Roman" w:cs="Times New Roman"/>
-              </w:rPr>
-            </w:pPr>
-            <w:r>
-              <w:rPr>
-                <w:rFonts w:ascii="Times New Roman" w:eastAsia="Calibri" w:hAnsi="Times New Roman" w:cs="Times New Roman"/>
-              </w:rPr>
-              <w:t>A method is used to expose the behavior of an object.</w:t>
-            </w:r>
-          </w:p>
-        </w:tc>
-      </w:tr>
-    </w:tbl>
-    <w:p>
-      <w:pPr>
-        <w:spacing w:after="0" w:line="240" w:lineRule="auto"/>
-        <w:contextualSpacing/>
-        <w:jc w:val="both"/>
-        <w:rPr>
-          <w:rFonts w:cstheme="minorHAnsi"/>
-          <w:color w:val="333333"/>
         </w:rPr>
       </w:pPr>
     </w:p>

--- a/java_selenium_interview/DIFFERENCE_NOTE.docx
+++ b/java_selenium_interview/DIFFERENCE_NOTE.docx
@@ -662,7 +662,25 @@
                 <w:szCs w:val="18"/>
                 <w:highlight w:val="magenta"/>
               </w:rPr>
-              <w:t xml:space="preserve"> Array does not provides remove an element.</w:t>
+              <w:t xml:space="preserve"> Array</w:t>
+            </w:r>
+            <w:r>
+              <w:rPr>
+                <w:rFonts w:ascii="Segoe UI" w:hAnsi="Segoe UI" w:cs="Segoe UI"/>
+                <w:sz w:val="18"/>
+                <w:szCs w:val="18"/>
+                <w:highlight w:val="magenta"/>
+              </w:rPr>
+              <w:t>List</w:t>
+            </w:r>
+            <w:r>
+              <w:rPr>
+                <w:rFonts w:ascii="Segoe UI" w:hAnsi="Segoe UI" w:cs="Segoe UI"/>
+                <w:sz w:val="18"/>
+                <w:szCs w:val="18"/>
+                <w:highlight w:val="magenta"/>
+              </w:rPr>
+              <w:t xml:space="preserve"> provides remove an element.</w:t>
             </w:r>
             <w:r>
               <w:rPr>
@@ -2070,6 +2088,7 @@
                 <w:highlight w:val="cyan"/>
               </w:rPr>
             </w:pPr>
+            <w:bookmarkStart w:id="0" w:name="_Hlk93478345"/>
             <w:r>
               <w:rPr>
                 <w:rStyle w:val="Strong"/>
@@ -2081,6 +2100,7 @@
               </w:rPr>
               <w:t>Interface, cannot be instantiated. List interface extends collection frame work.</w:t>
             </w:r>
+            <w:bookmarkEnd w:id="0"/>
           </w:p>
         </w:tc>
         <w:tc>
@@ -2179,7 +2199,7 @@
                 <w:szCs w:val="18"/>
                 <w:shd w:val="clear" w:color="auto" w:fill="FFFFFF"/>
               </w:rPr>
-              <w:t xml:space="preserve"> that maintains the elements in insertion order while </w:t>
+              <w:t xml:space="preserve"> that maintains the elements in </w:t>
             </w:r>
             <w:r>
               <w:rPr>
@@ -2191,6 +2211,28 @@
                 <w:szCs w:val="18"/>
                 <w:shd w:val="clear" w:color="auto" w:fill="FFFFFF"/>
               </w:rPr>
+              <w:t>insertion order</w:t>
+            </w:r>
+            <w:r>
+              <w:rPr>
+                <w:rFonts w:ascii="Segoe UI" w:hAnsi="Segoe UI" w:cs="Segoe UI"/>
+                <w:color w:val="202124"/>
+                <w:sz w:val="18"/>
+                <w:szCs w:val="18"/>
+                <w:shd w:val="clear" w:color="auto" w:fill="FFFFFF"/>
+              </w:rPr>
+              <w:t xml:space="preserve"> while </w:t>
+            </w:r>
+            <w:r>
+              <w:rPr>
+                <w:rFonts w:ascii="Segoe UI" w:hAnsi="Segoe UI" w:cs="Segoe UI"/>
+                <w:b/>
+                <w:bCs/>
+                <w:color w:val="202124"/>
+                <w:sz w:val="18"/>
+                <w:szCs w:val="18"/>
+                <w:shd w:val="clear" w:color="auto" w:fill="FFFFFF"/>
+              </w:rPr>
               <w:t xml:space="preserve">Set </w:t>
             </w:r>
             <w:r>
@@ -2201,7 +2243,27 @@
                 <w:szCs w:val="18"/>
                 <w:shd w:val="clear" w:color="auto" w:fill="FFFFFF"/>
               </w:rPr>
-              <w:t xml:space="preserve">is a type of unordered collection so elements are not maintained any order. </w:t>
+              <w:t>is a type of unordered collection so elements are not maintained any order</w:t>
+            </w:r>
+            <w:r>
+              <w:rPr>
+                <w:rFonts w:ascii="Segoe UI" w:hAnsi="Segoe UI" w:cs="Segoe UI"/>
+                <w:color w:val="202124"/>
+                <w:sz w:val="18"/>
+                <w:szCs w:val="18"/>
+                <w:shd w:val="clear" w:color="auto" w:fill="FFFFFF"/>
+              </w:rPr>
+              <w:t xml:space="preserve"> like HASH SET TREE SET</w:t>
+            </w:r>
+            <w:r>
+              <w:rPr>
+                <w:rFonts w:ascii="Segoe UI" w:hAnsi="Segoe UI" w:cs="Segoe UI"/>
+                <w:color w:val="202124"/>
+                <w:sz w:val="18"/>
+                <w:szCs w:val="18"/>
+                <w:shd w:val="clear" w:color="auto" w:fill="FFFFFF"/>
+              </w:rPr>
+              <w:t xml:space="preserve">. </w:t>
             </w:r>
             <w:r>
               <w:rPr>
@@ -2880,6 +2942,427 @@
           <w:shd w:val="clear" w:color="auto" w:fill="E8F2FE"/>
         </w:rPr>
       </w:pPr>
+      <w:r>
+        <w:rPr>
+          <w:rFonts w:ascii="Consolas" w:hAnsi="Consolas" w:cs="Consolas"/>
+          <w:color w:val="3F7F5F"/>
+          <w:sz w:val="20"/>
+          <w:szCs w:val="20"/>
+          <w:shd w:val="clear" w:color="auto" w:fill="E8F2FE"/>
+        </w:rPr>
+        <w:drawing>
+          <wp:inline distT="0" distB="0" distL="0" distR="0" wp14:anchorId="55BDD786" wp14:editId="6F020B50">
+            <wp:extent cx="3856054" cy="236240"/>
+            <wp:effectExtent l="0" t="0" r="0" b="0"/>
+            <wp:docPr id="2" name="Picture 2"/>
+            <wp:cNvGraphicFramePr>
+              <a:graphicFrameLocks xmlns:a="http://schemas.openxmlformats.org/drawingml/2006/main" noChangeAspect="1"/>
+            </wp:cNvGraphicFramePr>
+            <a:graphic xmlns:a="http://schemas.openxmlformats.org/drawingml/2006/main">
+              <a:graphicData uri="http://schemas.openxmlformats.org/drawingml/2006/picture">
+                <pic:pic xmlns:pic="http://schemas.openxmlformats.org/drawingml/2006/picture">
+                  <pic:nvPicPr>
+                    <pic:cNvPr id="1" name=""/>
+                    <pic:cNvPicPr/>
+                  </pic:nvPicPr>
+                  <pic:blipFill>
+                    <a:blip r:embed="rId15"/>
+                    <a:stretch>
+                      <a:fillRect/>
+                    </a:stretch>
+                  </pic:blipFill>
+                  <pic:spPr>
+                    <a:xfrm>
+                      <a:off x="0" y="0"/>
+                      <a:ext cx="3856054" cy="236240"/>
+                    </a:xfrm>
+                    <a:prstGeom prst="rect">
+                      <a:avLst/>
+                    </a:prstGeom>
+                  </pic:spPr>
+                </pic:pic>
+              </a:graphicData>
+            </a:graphic>
+          </wp:inline>
+        </w:drawing>
+      </w:r>
+      <w:r>
+        <w:rPr>
+          <w:rFonts w:ascii="Consolas" w:hAnsi="Consolas" w:cs="Consolas"/>
+          <w:color w:val="3F7F5F"/>
+          <w:sz w:val="20"/>
+          <w:szCs w:val="20"/>
+          <w:shd w:val="clear" w:color="auto" w:fill="E8F2FE"/>
+        </w:rPr>
+        <w:t xml:space="preserve"> is an </w:t>
+      </w:r>
+      <w:r>
+        <w:rPr>
+          <w:rFonts w:ascii="Consolas" w:hAnsi="Consolas" w:cs="Consolas"/>
+          <w:color w:val="3F7F5F"/>
+          <w:sz w:val="20"/>
+          <w:szCs w:val="20"/>
+          <w:shd w:val="clear" w:color="auto" w:fill="E8F2FE"/>
+        </w:rPr>
+        <w:t>INTERFACE</w:t>
+      </w:r>
+      <w:r>
+        <w:rPr>
+          <w:rFonts w:ascii="Consolas" w:hAnsi="Consolas" w:cs="Consolas"/>
+          <w:color w:val="3F7F5F"/>
+          <w:sz w:val="20"/>
+          <w:szCs w:val="20"/>
+          <w:shd w:val="clear" w:color="auto" w:fill="E8F2FE"/>
+        </w:rPr>
+        <w:drawing>
+          <wp:inline distT="0" distB="0" distL="0" distR="0" wp14:anchorId="159DC465" wp14:editId="60842284">
+            <wp:extent cx="1082134" cy="182896"/>
+            <wp:effectExtent l="0" t="0" r="3810" b="7620"/>
+            <wp:docPr id="3" name="Picture 3"/>
+            <wp:cNvGraphicFramePr>
+              <a:graphicFrameLocks xmlns:a="http://schemas.openxmlformats.org/drawingml/2006/main" noChangeAspect="1"/>
+            </wp:cNvGraphicFramePr>
+            <a:graphic xmlns:a="http://schemas.openxmlformats.org/drawingml/2006/main">
+              <a:graphicData uri="http://schemas.openxmlformats.org/drawingml/2006/picture">
+                <pic:pic xmlns:pic="http://schemas.openxmlformats.org/drawingml/2006/picture">
+                  <pic:nvPicPr>
+                    <pic:cNvPr id="1" name=""/>
+                    <pic:cNvPicPr/>
+                  </pic:nvPicPr>
+                  <pic:blipFill>
+                    <a:blip r:embed="rId16"/>
+                    <a:stretch>
+                      <a:fillRect/>
+                    </a:stretch>
+                  </pic:blipFill>
+                  <pic:spPr>
+                    <a:xfrm>
+                      <a:off x="0" y="0"/>
+                      <a:ext cx="1082134" cy="182896"/>
+                    </a:xfrm>
+                    <a:prstGeom prst="rect">
+                      <a:avLst/>
+                    </a:prstGeom>
+                  </pic:spPr>
+                </pic:pic>
+              </a:graphicData>
+            </a:graphic>
+          </wp:inline>
+        </w:drawing>
+      </w:r>
+    </w:p>
+    <w:p>
+      <w:pPr>
+        <w:spacing w:after="0" w:line="240" w:lineRule="auto"/>
+        <w:contextualSpacing/>
+        <w:jc w:val="both"/>
+        <w:rPr>
+          <w:rFonts w:ascii="Consolas" w:hAnsi="Consolas" w:cs="Consolas"/>
+          <w:color w:val="3F7F5F"/>
+          <w:sz w:val="20"/>
+          <w:szCs w:val="20"/>
+          <w:shd w:val="clear" w:color="auto" w:fill="E8F2FE"/>
+        </w:rPr>
+      </w:pPr>
+      <w:r>
+        <w:rPr>
+          <w:rFonts w:ascii="Consolas" w:hAnsi="Consolas" w:cs="Consolas"/>
+          <w:color w:val="3F7F5F"/>
+          <w:sz w:val="20"/>
+          <w:szCs w:val="20"/>
+          <w:shd w:val="clear" w:color="auto" w:fill="E8F2FE"/>
+        </w:rPr>
+        <w:drawing>
+          <wp:inline distT="0" distB="0" distL="0" distR="0" wp14:anchorId="45D65CDE" wp14:editId="4BB5811F">
+            <wp:extent cx="2613887" cy="220999"/>
+            <wp:effectExtent l="0" t="0" r="0" b="7620"/>
+            <wp:docPr id="11" name="Picture 11"/>
+            <wp:cNvGraphicFramePr>
+              <a:graphicFrameLocks xmlns:a="http://schemas.openxmlformats.org/drawingml/2006/main" noChangeAspect="1"/>
+            </wp:cNvGraphicFramePr>
+            <a:graphic xmlns:a="http://schemas.openxmlformats.org/drawingml/2006/main">
+              <a:graphicData uri="http://schemas.openxmlformats.org/drawingml/2006/picture">
+                <pic:pic xmlns:pic="http://schemas.openxmlformats.org/drawingml/2006/picture">
+                  <pic:nvPicPr>
+                    <pic:cNvPr id="1" name=""/>
+                    <pic:cNvPicPr/>
+                  </pic:nvPicPr>
+                  <pic:blipFill>
+                    <a:blip r:embed="rId17"/>
+                    <a:stretch>
+                      <a:fillRect/>
+                    </a:stretch>
+                  </pic:blipFill>
+                  <pic:spPr>
+                    <a:xfrm>
+                      <a:off x="0" y="0"/>
+                      <a:ext cx="2613887" cy="220999"/>
+                    </a:xfrm>
+                    <a:prstGeom prst="rect">
+                      <a:avLst/>
+                    </a:prstGeom>
+                  </pic:spPr>
+                </pic:pic>
+              </a:graphicData>
+            </a:graphic>
+          </wp:inline>
+        </w:drawing>
+      </w:r>
+      <w:r>
+        <w:rPr>
+          <w:rFonts w:ascii="Consolas" w:hAnsi="Consolas" w:cs="Consolas"/>
+          <w:color w:val="3F7F5F"/>
+          <w:sz w:val="20"/>
+          <w:szCs w:val="20"/>
+          <w:shd w:val="clear" w:color="auto" w:fill="E8F2FE"/>
+        </w:rPr>
+        <w:t xml:space="preserve">is </w:t>
+      </w:r>
+      <w:r>
+        <w:rPr>
+          <w:rFonts w:ascii="Consolas" w:hAnsi="Consolas" w:cs="Consolas"/>
+          <w:color w:val="3F7F5F"/>
+          <w:sz w:val="20"/>
+          <w:szCs w:val="20"/>
+          <w:shd w:val="clear" w:color="auto" w:fill="E8F2FE"/>
+        </w:rPr>
+        <w:t>CLASS</w:t>
+      </w:r>
+      <w:r>
+        <w:rPr>
+          <w:rFonts w:ascii="Consolas" w:hAnsi="Consolas" w:cs="Consolas"/>
+          <w:color w:val="3F7F5F"/>
+          <w:sz w:val="20"/>
+          <w:szCs w:val="20"/>
+          <w:shd w:val="clear" w:color="auto" w:fill="E8F2FE"/>
+        </w:rPr>
+        <w:t xml:space="preserve"> </w:t>
+      </w:r>
+      <w:r>
+        <w:rPr>
+          <w:rFonts w:ascii="Consolas" w:hAnsi="Consolas" w:cs="Consolas"/>
+          <w:color w:val="3F7F5F"/>
+          <w:sz w:val="20"/>
+          <w:szCs w:val="20"/>
+          <w:shd w:val="clear" w:color="auto" w:fill="E8F2FE"/>
+        </w:rPr>
+        <w:drawing>
+          <wp:inline distT="0" distB="0" distL="0" distR="0" wp14:anchorId="51D43750" wp14:editId="555ADF63">
+            <wp:extent cx="1013548" cy="220999"/>
+            <wp:effectExtent l="0" t="0" r="0" b="7620"/>
+            <wp:docPr id="14" name="Picture 14"/>
+            <wp:cNvGraphicFramePr>
+              <a:graphicFrameLocks xmlns:a="http://schemas.openxmlformats.org/drawingml/2006/main" noChangeAspect="1"/>
+            </wp:cNvGraphicFramePr>
+            <a:graphic xmlns:a="http://schemas.openxmlformats.org/drawingml/2006/main">
+              <a:graphicData uri="http://schemas.openxmlformats.org/drawingml/2006/picture">
+                <pic:pic xmlns:pic="http://schemas.openxmlformats.org/drawingml/2006/picture">
+                  <pic:nvPicPr>
+                    <pic:cNvPr id="1" name=""/>
+                    <pic:cNvPicPr/>
+                  </pic:nvPicPr>
+                  <pic:blipFill>
+                    <a:blip r:embed="rId18"/>
+                    <a:stretch>
+                      <a:fillRect/>
+                    </a:stretch>
+                  </pic:blipFill>
+                  <pic:spPr>
+                    <a:xfrm>
+                      <a:off x="0" y="0"/>
+                      <a:ext cx="1013548" cy="220999"/>
+                    </a:xfrm>
+                    <a:prstGeom prst="rect">
+                      <a:avLst/>
+                    </a:prstGeom>
+                  </pic:spPr>
+                </pic:pic>
+              </a:graphicData>
+            </a:graphic>
+          </wp:inline>
+        </w:drawing>
+      </w:r>
+      <w:r>
+        <w:rPr>
+          <w:rFonts w:ascii="Segoe UI" w:hAnsi="Segoe UI" w:cs="Segoe UI"/>
+          <w:b/>
+          <w:bCs/>
+          <w:color w:val="333333"/>
+          <w:shd w:val="clear" w:color="auto" w:fill="FFFFFF"/>
+        </w:rPr>
+        <w:t>The </w:t>
+      </w:r>
+      <w:r>
+        <w:rPr>
+          <w:rStyle w:val="Strong"/>
+          <w:rFonts w:ascii="Segoe UI" w:hAnsi="Segoe UI" w:cs="Segoe UI"/>
+          <w:b w:val="0"/>
+          <w:bCs w:val="0"/>
+          <w:color w:val="333333"/>
+          <w:shd w:val="clear" w:color="auto" w:fill="FFFFFF"/>
+        </w:rPr>
+        <w:t>stack</w:t>
+      </w:r>
+      <w:r>
+        <w:rPr>
+          <w:rFonts w:ascii="Segoe UI" w:hAnsi="Segoe UI" w:cs="Segoe UI"/>
+          <w:b/>
+          <w:bCs/>
+          <w:color w:val="333333"/>
+          <w:shd w:val="clear" w:color="auto" w:fill="FFFFFF"/>
+        </w:rPr>
+        <w:t> is a linear data structure that is used to store the collection of objects. It is based on </w:t>
+      </w:r>
+      <w:r>
+        <w:rPr>
+          <w:rStyle w:val="Strong"/>
+          <w:rFonts w:ascii="Segoe UI" w:hAnsi="Segoe UI" w:cs="Segoe UI"/>
+          <w:b w:val="0"/>
+          <w:bCs w:val="0"/>
+          <w:color w:val="333333"/>
+          <w:shd w:val="clear" w:color="auto" w:fill="FFFFFF"/>
+        </w:rPr>
+        <w:t>Last-In-First-Out</w:t>
+      </w:r>
+      <w:r>
+        <w:rPr>
+          <w:rFonts w:ascii="Segoe UI" w:hAnsi="Segoe UI" w:cs="Segoe UI"/>
+          <w:b/>
+          <w:bCs/>
+          <w:color w:val="333333"/>
+          <w:shd w:val="clear" w:color="auto" w:fill="FFFFFF"/>
+        </w:rPr>
+        <w:t> (LIFO).</w:t>
+      </w:r>
+    </w:p>
+    <w:p>
+      <w:pPr>
+        <w:spacing w:after="0" w:line="240" w:lineRule="auto"/>
+        <w:contextualSpacing/>
+        <w:jc w:val="both"/>
+        <w:rPr>
+          <w:rFonts w:ascii="Consolas" w:hAnsi="Consolas" w:cs="Consolas"/>
+          <w:color w:val="3F7F5F"/>
+          <w:sz w:val="20"/>
+          <w:szCs w:val="20"/>
+          <w:shd w:val="clear" w:color="auto" w:fill="E8F2FE"/>
+        </w:rPr>
+      </w:pPr>
+    </w:p>
+    <w:bookmarkStart w:id="1" w:name="_Hlk93483333"/>
+    <w:p>
+      <w:pPr>
+        <w:spacing w:after="0" w:line="240" w:lineRule="auto"/>
+        <w:contextualSpacing/>
+        <w:jc w:val="both"/>
+      </w:pPr>
+      <w:r>
+        <w:lastRenderedPageBreak/>
+        <w:fldChar w:fldCharType="begin"/>
+      </w:r>
+      <w:r>
+        <w:instrText xml:space="preserve"> INCLUDEPICTURE "https://static.javatpoint.com/images/java-collection-hierarchy.png" \* MERGEFORMATINET </w:instrText>
+      </w:r>
+      <w:r>
+        <w:fldChar w:fldCharType="separate"/>
+      </w:r>
+      <w:r>
+        <w:pict w14:anchorId="579FE3C9">
+          <v:shapetype id="_x0000_t75" coordsize="21600,21600" o:spt="75" o:preferrelative="t" path="m@4@5l@4@11@9@11@9@5xe" filled="f" stroked="f">
+            <v:stroke joinstyle="miter"/>
+            <v:formulas>
+              <v:f eqn="if lineDrawn pixelLineWidth 0"/>
+              <v:f eqn="sum @0 1 0"/>
+              <v:f eqn="sum 0 0 @1"/>
+              <v:f eqn="prod @2 1 2"/>
+              <v:f eqn="prod @3 21600 pixelWidth"/>
+              <v:f eqn="prod @3 21600 pixelHeight"/>
+              <v:f eqn="sum @0 0 1"/>
+              <v:f eqn="prod @6 1 2"/>
+              <v:f eqn="prod @7 21600 pixelWidth"/>
+              <v:f eqn="sum @8 21600 0"/>
+              <v:f eqn="prod @7 21600 pixelHeight"/>
+              <v:f eqn="sum @10 21600 0"/>
+            </v:formulas>
+            <v:path o:extrusionok="f" gradientshapeok="t" o:connecttype="rect"/>
+            <o:lock v:ext="edit" aspectratio="t"/>
+          </v:shapetype>
+          <v:shape id="_x0000_i1025" type="#_x0000_t75" alt="Hierarchy of Java Collection framework" style="width:547.8pt;height:426pt">
+            <v:imagedata r:id="rId19" r:href="rId20"/>
+          </v:shape>
+        </w:pict>
+      </w:r>
+      <w:r>
+        <w:fldChar w:fldCharType="end"/>
+      </w:r>
+      <w:bookmarkEnd w:id="1"/>
+    </w:p>
+    <w:p>
+      <w:pPr>
+        <w:spacing w:after="0" w:line="240" w:lineRule="auto"/>
+        <w:contextualSpacing/>
+        <w:jc w:val="both"/>
+        <w:rPr>
+          <w:rFonts w:ascii="Consolas" w:hAnsi="Consolas" w:cs="Consolas"/>
+          <w:color w:val="3F7F5F"/>
+          <w:sz w:val="20"/>
+          <w:szCs w:val="20"/>
+          <w:shd w:val="clear" w:color="auto" w:fill="E8F2FE"/>
+        </w:rPr>
+      </w:pPr>
+      <w:r>
+        <w:rPr>
+          <w:noProof/>
+        </w:rPr>
+        <w:drawing>
+          <wp:inline distT="0" distB="0" distL="0" distR="0" wp14:anchorId="2E99CB2F" wp14:editId="2314EA47">
+            <wp:extent cx="6858000" cy="3680460"/>
+            <wp:effectExtent l="0" t="0" r="0" b="0"/>
+            <wp:docPr id="15" name="Picture 15" descr="java exception handling class hierarchy diagram"/>
+            <wp:cNvGraphicFramePr>
+              <a:graphicFrameLocks xmlns:a="http://schemas.openxmlformats.org/drawingml/2006/main" noChangeAspect="1"/>
+            </wp:cNvGraphicFramePr>
+            <a:graphic xmlns:a="http://schemas.openxmlformats.org/drawingml/2006/main">
+              <a:graphicData uri="http://schemas.openxmlformats.org/drawingml/2006/picture">
+                <pic:pic xmlns:pic="http://schemas.openxmlformats.org/drawingml/2006/picture">
+                  <pic:nvPicPr>
+                    <pic:cNvPr id="0" name="Picture 4" descr="java exception handling class hierarchy diagram"/>
+                    <pic:cNvPicPr>
+                      <a:picLocks noChangeAspect="1" noChangeArrowheads="1"/>
+                    </pic:cNvPicPr>
+                  </pic:nvPicPr>
+                  <pic:blipFill>
+                    <a:blip r:embed="rId21">
+                      <a:extLst>
+                        <a:ext uri="{28A0092B-C50C-407E-A947-70E740481C1C}">
+                          <a14:useLocalDpi xmlns:a14="http://schemas.microsoft.com/office/drawing/2010/main" val="0"/>
+                        </a:ext>
+                      </a:extLst>
+                    </a:blip>
+                    <a:srcRect/>
+                    <a:stretch>
+                      <a:fillRect/>
+                    </a:stretch>
+                  </pic:blipFill>
+                  <pic:spPr bwMode="auto">
+                    <a:xfrm>
+                      <a:off x="0" y="0"/>
+                      <a:ext cx="6858000" cy="3680460"/>
+                    </a:xfrm>
+                    <a:prstGeom prst="rect">
+                      <a:avLst/>
+                    </a:prstGeom>
+                    <a:noFill/>
+                    <a:ln>
+                      <a:noFill/>
+                    </a:ln>
+                  </pic:spPr>
+                </pic:pic>
+              </a:graphicData>
+            </a:graphic>
+          </wp:inline>
+        </w:drawing>
+      </w:r>
     </w:p>
     <w:sectPr>
       <w:pgSz w:w="12240" w:h="15840"/>

--- a/java_selenium_interview/DIFFERENCE_NOTE.docx
+++ b/java_selenium_interview/DIFFERENCE_NOTE.docx
@@ -2177,50 +2177,146 @@
                 <w:szCs w:val="18"/>
                 <w:shd w:val="clear" w:color="auto" w:fill="FFFFFF"/>
               </w:rPr>
-              <w:t xml:space="preserve"> is a type of </w:t>
-            </w:r>
-            <w:r>
-              <w:rPr>
-                <w:rFonts w:ascii="Segoe UI" w:hAnsi="Segoe UI" w:cs="Segoe UI"/>
-                <w:b/>
-                <w:bCs/>
+              <w:t xml:space="preserve"> </w:t>
+            </w:r>
+            <w:r>
+              <w:rPr>
+                <w:rFonts w:ascii="Segoe UI" w:hAnsi="Segoe UI" w:cs="Segoe UI"/>
                 <w:color w:val="202124"/>
                 <w:sz w:val="18"/>
                 <w:szCs w:val="18"/>
                 <w:shd w:val="clear" w:color="auto" w:fill="FFFFFF"/>
               </w:rPr>
-              <w:t>ordered collection</w:t>
-            </w:r>
-            <w:r>
-              <w:rPr>
-                <w:rFonts w:ascii="Segoe UI" w:hAnsi="Segoe UI" w:cs="Segoe UI"/>
+              <w:t xml:space="preserve">maintain </w:t>
+            </w:r>
+            <w:r>
+              <w:rPr>
+                <w:rFonts w:ascii="Segoe UI" w:hAnsi="Segoe UI" w:cs="Segoe UI"/>
+                <w:b/>
+                <w:bCs/>
                 <w:color w:val="202124"/>
                 <w:sz w:val="18"/>
                 <w:szCs w:val="18"/>
                 <w:shd w:val="clear" w:color="auto" w:fill="FFFFFF"/>
               </w:rPr>
-              <w:t xml:space="preserve"> that maintains the elements in </w:t>
-            </w:r>
-            <w:r>
-              <w:rPr>
-                <w:rFonts w:ascii="Segoe UI" w:hAnsi="Segoe UI" w:cs="Segoe UI"/>
-                <w:b/>
-                <w:bCs/>
+              <w:t>insertion order</w:t>
+            </w:r>
+            <w:r>
+              <w:rPr>
+                <w:rFonts w:ascii="Segoe UI" w:hAnsi="Segoe UI" w:cs="Segoe UI"/>
                 <w:color w:val="202124"/>
                 <w:sz w:val="18"/>
                 <w:szCs w:val="18"/>
                 <w:shd w:val="clear" w:color="auto" w:fill="FFFFFF"/>
               </w:rPr>
-              <w:t>insertion order</w:t>
-            </w:r>
-            <w:r>
-              <w:rPr>
-                <w:rFonts w:ascii="Segoe UI" w:hAnsi="Segoe UI" w:cs="Segoe UI"/>
+              <w:t xml:space="preserve"> while </w:t>
+            </w:r>
+            <w:r>
+              <w:rPr>
+                <w:rFonts w:ascii="Segoe UI" w:hAnsi="Segoe UI" w:cs="Segoe UI"/>
+                <w:b/>
+                <w:bCs/>
                 <w:color w:val="202124"/>
                 <w:sz w:val="18"/>
                 <w:szCs w:val="18"/>
                 <w:shd w:val="clear" w:color="auto" w:fill="FFFFFF"/>
               </w:rPr>
+              <w:t xml:space="preserve">Set </w:t>
+            </w:r>
+            <w:r>
+              <w:rPr>
+                <w:rFonts w:ascii="Segoe UI" w:hAnsi="Segoe UI" w:cs="Segoe UI"/>
+                <w:b/>
+                <w:bCs/>
+                <w:color w:val="202124"/>
+                <w:sz w:val="18"/>
+                <w:szCs w:val="18"/>
+                <w:shd w:val="clear" w:color="auto" w:fill="FFFFFF"/>
+              </w:rPr>
+              <w:t xml:space="preserve">does </w:t>
+            </w:r>
+            <w:r>
+              <w:rPr>
+                <w:rFonts w:ascii="Segoe UI" w:hAnsi="Segoe UI" w:cs="Segoe UI"/>
+                <w:color w:val="202124"/>
+                <w:sz w:val="18"/>
+                <w:szCs w:val="18"/>
+                <w:shd w:val="clear" w:color="auto" w:fill="FFFFFF"/>
+              </w:rPr>
+              <w:t>not maintain</w:t>
+            </w:r>
+            <w:r>
+              <w:rPr>
+                <w:rFonts w:ascii="Segoe UI" w:hAnsi="Segoe UI" w:cs="Segoe UI"/>
+                <w:color w:val="202124"/>
+                <w:sz w:val="18"/>
+                <w:szCs w:val="18"/>
+                <w:shd w:val="clear" w:color="auto" w:fill="FFFFFF"/>
+              </w:rPr>
+              <w:t xml:space="preserve"> any order</w:t>
+            </w:r>
+            <w:r>
+              <w:rPr>
+                <w:rFonts w:ascii="Segoe UI" w:hAnsi="Segoe UI" w:cs="Segoe UI"/>
+                <w:color w:val="202124"/>
+                <w:sz w:val="18"/>
+                <w:szCs w:val="18"/>
+                <w:shd w:val="clear" w:color="auto" w:fill="FFFFFF"/>
+              </w:rPr>
+              <w:t xml:space="preserve"> like HASH SET TREE SET</w:t>
+            </w:r>
+            <w:r>
+              <w:rPr>
+                <w:rFonts w:ascii="Segoe UI" w:hAnsi="Segoe UI" w:cs="Segoe UI"/>
+                <w:color w:val="202124"/>
+                <w:sz w:val="18"/>
+                <w:szCs w:val="18"/>
+                <w:shd w:val="clear" w:color="auto" w:fill="FFFFFF"/>
+              </w:rPr>
+              <w:t xml:space="preserve">. </w:t>
+            </w:r>
+            <w:r>
+              <w:rPr>
+                <w:rFonts w:ascii="Segoe UI" w:hAnsi="Segoe UI" w:cs="Segoe UI"/>
+                <w:b/>
+                <w:bCs/>
+                <w:color w:val="202124"/>
+                <w:sz w:val="18"/>
+                <w:szCs w:val="18"/>
+                <w:shd w:val="clear" w:color="auto" w:fill="FFFFFF"/>
+              </w:rPr>
+              <w:t>List</w:t>
+            </w:r>
+            <w:r>
+              <w:rPr>
+                <w:rFonts w:ascii="Segoe UI" w:hAnsi="Segoe UI" w:cs="Segoe UI"/>
+                <w:color w:val="202124"/>
+                <w:sz w:val="18"/>
+                <w:szCs w:val="18"/>
+                <w:shd w:val="clear" w:color="auto" w:fill="FFFFFF"/>
+              </w:rPr>
+              <w:t xml:space="preserve"> allows </w:t>
+            </w:r>
+            <w:r>
+              <w:rPr>
+                <w:rFonts w:ascii="Segoe UI" w:hAnsi="Segoe UI" w:cs="Segoe UI"/>
+                <w:b/>
+                <w:bCs/>
+                <w:color w:val="202124"/>
+                <w:sz w:val="18"/>
+                <w:szCs w:val="18"/>
+                <w:shd w:val="clear" w:color="auto" w:fill="FFFFFF"/>
+              </w:rPr>
+              <w:t>duplicates</w:t>
+            </w:r>
+            <w:r>
+              <w:rPr>
+                <w:rFonts w:ascii="Segoe UI" w:hAnsi="Segoe UI" w:cs="Segoe UI"/>
+                <w:color w:val="202124"/>
+                <w:sz w:val="18"/>
+                <w:szCs w:val="18"/>
+                <w:shd w:val="clear" w:color="auto" w:fill="FFFFFF"/>
+              </w:rPr>
               <w:t xml:space="preserve"> while </w:t>
             </w:r>
             <w:r>
@@ -2233,7 +2329,7 @@
                 <w:szCs w:val="18"/>
                 <w:shd w:val="clear" w:color="auto" w:fill="FFFFFF"/>
               </w:rPr>
-              <w:t xml:space="preserve">Set </w:t>
+              <w:t>Set</w:t>
             </w:r>
             <w:r>
               <w:rPr>
@@ -2243,17 +2339,19 @@
                 <w:szCs w:val="18"/>
                 <w:shd w:val="clear" w:color="auto" w:fill="FFFFFF"/>
               </w:rPr>
-              <w:t>is a type of unordered collection so elements are not maintained any order</w:t>
-            </w:r>
-            <w:r>
-              <w:rPr>
-                <w:rFonts w:ascii="Segoe UI" w:hAnsi="Segoe UI" w:cs="Segoe UI"/>
+              <w:t xml:space="preserve"> doesn't allow </w:t>
+            </w:r>
+            <w:r>
+              <w:rPr>
+                <w:rFonts w:ascii="Segoe UI" w:hAnsi="Segoe UI" w:cs="Segoe UI"/>
+                <w:b/>
+                <w:bCs/>
                 <w:color w:val="202124"/>
                 <w:sz w:val="18"/>
                 <w:szCs w:val="18"/>
                 <w:shd w:val="clear" w:color="auto" w:fill="FFFFFF"/>
               </w:rPr>
-              <w:t xml:space="preserve"> like HASH SET TREE SET</w:t>
+              <w:t>duplicate</w:t>
             </w:r>
             <w:r>
               <w:rPr>
@@ -2263,51 +2361,7 @@
                 <w:szCs w:val="18"/>
                 <w:shd w:val="clear" w:color="auto" w:fill="FFFFFF"/>
               </w:rPr>
-              <w:t xml:space="preserve">. </w:t>
-            </w:r>
-            <w:r>
-              <w:rPr>
-                <w:rFonts w:ascii="Segoe UI" w:hAnsi="Segoe UI" w:cs="Segoe UI"/>
-                <w:b/>
-                <w:bCs/>
-                <w:color w:val="202124"/>
-                <w:sz w:val="18"/>
-                <w:szCs w:val="18"/>
-                <w:shd w:val="clear" w:color="auto" w:fill="FFFFFF"/>
-              </w:rPr>
-              <w:t>List</w:t>
-            </w:r>
-            <w:r>
-              <w:rPr>
-                <w:rFonts w:ascii="Segoe UI" w:hAnsi="Segoe UI" w:cs="Segoe UI"/>
-                <w:color w:val="202124"/>
-                <w:sz w:val="18"/>
-                <w:szCs w:val="18"/>
-                <w:shd w:val="clear" w:color="auto" w:fill="FFFFFF"/>
-              </w:rPr>
-              <w:t xml:space="preserve"> allows duplicates while </w:t>
-            </w:r>
-            <w:r>
-              <w:rPr>
-                <w:rFonts w:ascii="Segoe UI" w:hAnsi="Segoe UI" w:cs="Segoe UI"/>
-                <w:b/>
-                <w:bCs/>
-                <w:color w:val="202124"/>
-                <w:sz w:val="18"/>
-                <w:szCs w:val="18"/>
-                <w:shd w:val="clear" w:color="auto" w:fill="FFFFFF"/>
-              </w:rPr>
-              <w:t>Set</w:t>
-            </w:r>
-            <w:r>
-              <w:rPr>
-                <w:rFonts w:ascii="Segoe UI" w:hAnsi="Segoe UI" w:cs="Segoe UI"/>
-                <w:color w:val="202124"/>
-                <w:sz w:val="18"/>
-                <w:szCs w:val="18"/>
-                <w:shd w:val="clear" w:color="auto" w:fill="FFFFFF"/>
-              </w:rPr>
-              <w:t xml:space="preserve"> doesn't allow duplicate elements.</w:t>
+              <w:t xml:space="preserve"> elements.</w:t>
             </w:r>
           </w:p>
         </w:tc>
@@ -2945,6 +2999,7 @@
       <w:r>
         <w:rPr>
           <w:rFonts w:ascii="Consolas" w:hAnsi="Consolas" w:cs="Consolas"/>
+          <w:noProof/>
           <w:color w:val="3F7F5F"/>
           <w:sz w:val="20"/>
           <w:szCs w:val="20"/>
@@ -3009,6 +3064,7 @@
       <w:r>
         <w:rPr>
           <w:rFonts w:ascii="Consolas" w:hAnsi="Consolas" w:cs="Consolas"/>
+          <w:noProof/>
           <w:color w:val="3F7F5F"/>
           <w:sz w:val="20"/>
           <w:szCs w:val="20"/>
@@ -3067,6 +3123,7 @@
       <w:r>
         <w:rPr>
           <w:rFonts w:ascii="Consolas" w:hAnsi="Consolas" w:cs="Consolas"/>
+          <w:noProof/>
           <w:color w:val="3F7F5F"/>
           <w:sz w:val="20"/>
           <w:szCs w:val="20"/>
@@ -3141,6 +3198,7 @@
       <w:r>
         <w:rPr>
           <w:rFonts w:ascii="Consolas" w:hAnsi="Consolas" w:cs="Consolas"/>
+          <w:noProof/>
           <w:color w:val="3F7F5F"/>
           <w:sz w:val="20"/>
           <w:szCs w:val="20"/>
@@ -3267,6 +3325,21 @@
         <w:fldChar w:fldCharType="separate"/>
       </w:r>
       <w:r>
+        <w:fldChar w:fldCharType="begin"/>
+      </w:r>
+      <w:r>
+        <w:instrText xml:space="preserve"> </w:instrText>
+      </w:r>
+      <w:r>
+        <w:instrText>INCLUDEPICTURE  "https://static.javatpoint.com/images/java-collection-hierarchy.png" \* MERGEFORMATINET</w:instrText>
+      </w:r>
+      <w:r>
+        <w:instrText xml:space="preserve"> </w:instrText>
+      </w:r>
+      <w:r>
+        <w:fldChar w:fldCharType="separate"/>
+      </w:r>
+      <w:r>
         <w:pict w14:anchorId="579FE3C9">
           <v:shapetype id="_x0000_t75" coordsize="21600,21600" o:spt="75" o:preferrelative="t" path="m@4@5l@4@11@9@11@9@5xe" filled="f" stroked="f">
             <v:stroke joinstyle="miter"/>
@@ -3291,6 +3364,9 @@
             <v:imagedata r:id="rId19" r:href="rId20"/>
           </v:shape>
         </w:pict>
+      </w:r>
+      <w:r>
+        <w:fldChar w:fldCharType="end"/>
       </w:r>
       <w:r>
         <w:fldChar w:fldCharType="end"/>
@@ -3363,6 +3439,688 @@
           </wp:inline>
         </w:drawing>
       </w:r>
+    </w:p>
+    <w:tbl>
+      <w:tblPr>
+        <w:tblStyle w:val="TableGrid"/>
+        <w:tblW w:w="0" w:type="auto"/>
+        <w:tblLook w:val="04A0" w:firstRow="1" w:lastRow="0" w:firstColumn="1" w:lastColumn="0" w:noHBand="0" w:noVBand="1"/>
+      </w:tblPr>
+      <w:tblGrid>
+        <w:gridCol w:w="2158"/>
+        <w:gridCol w:w="1347"/>
+        <w:gridCol w:w="2070"/>
+        <w:gridCol w:w="3057"/>
+        <w:gridCol w:w="2158"/>
+      </w:tblGrid>
+      <w:tr>
+        <w:tc>
+          <w:tcPr>
+            <w:tcW w:w="2158" w:type="dxa"/>
+            <w:shd w:val="clear" w:color="auto" w:fill="FFFF00"/>
+          </w:tcPr>
+          <w:p>
+            <w:pPr>
+              <w:jc w:val="center"/>
+              <w:rPr>
+                <w:rFonts w:ascii="Arial Black" w:hAnsi="Arial Black"/>
+                <w:b/>
+                <w:bCs/>
+                <w:sz w:val="28"/>
+                <w:szCs w:val="28"/>
+              </w:rPr>
+            </w:pPr>
+            <w:r>
+              <w:rPr>
+                <w:rFonts w:ascii="Arial Black" w:hAnsi="Arial Black"/>
+                <w:b/>
+                <w:bCs/>
+                <w:sz w:val="28"/>
+                <w:szCs w:val="28"/>
+              </w:rPr>
+              <w:lastRenderedPageBreak/>
+              <w:t>ACCESS</w:t>
+            </w:r>
+          </w:p>
+        </w:tc>
+        <w:tc>
+          <w:tcPr>
+            <w:tcW w:w="1347" w:type="dxa"/>
+            <w:shd w:val="clear" w:color="auto" w:fill="FFFF00"/>
+          </w:tcPr>
+          <w:p>
+            <w:pPr>
+              <w:jc w:val="center"/>
+              <w:rPr>
+                <w:rFonts w:ascii="Arial Black" w:hAnsi="Arial Black"/>
+                <w:b/>
+                <w:bCs/>
+                <w:sz w:val="28"/>
+                <w:szCs w:val="28"/>
+              </w:rPr>
+            </w:pPr>
+            <w:r>
+              <w:rPr>
+                <w:rFonts w:ascii="Arial Black" w:hAnsi="Arial Black"/>
+                <w:b/>
+                <w:bCs/>
+                <w:sz w:val="28"/>
+                <w:szCs w:val="28"/>
+              </w:rPr>
+              <w:t>CLASS</w:t>
+            </w:r>
+          </w:p>
+        </w:tc>
+        <w:tc>
+          <w:tcPr>
+            <w:tcW w:w="2070" w:type="dxa"/>
+            <w:shd w:val="clear" w:color="auto" w:fill="FFFF00"/>
+          </w:tcPr>
+          <w:p>
+            <w:pPr>
+              <w:jc w:val="center"/>
+              <w:rPr>
+                <w:rFonts w:ascii="Arial Black" w:hAnsi="Arial Black"/>
+                <w:b/>
+                <w:bCs/>
+                <w:sz w:val="28"/>
+                <w:szCs w:val="28"/>
+              </w:rPr>
+            </w:pPr>
+            <w:r>
+              <w:rPr>
+                <w:rFonts w:ascii="Arial Black" w:hAnsi="Arial Black"/>
+                <w:b/>
+                <w:bCs/>
+                <w:sz w:val="28"/>
+                <w:szCs w:val="28"/>
+              </w:rPr>
+              <w:t>PACKAGE</w:t>
+            </w:r>
+          </w:p>
+        </w:tc>
+        <w:tc>
+          <w:tcPr>
+            <w:tcW w:w="3057" w:type="dxa"/>
+            <w:shd w:val="clear" w:color="auto" w:fill="FFFF00"/>
+          </w:tcPr>
+          <w:p>
+            <w:pPr>
+              <w:jc w:val="center"/>
+              <w:rPr>
+                <w:rFonts w:ascii="Arial Black" w:hAnsi="Arial Black"/>
+                <w:b/>
+                <w:bCs/>
+                <w:sz w:val="28"/>
+                <w:szCs w:val="28"/>
+              </w:rPr>
+            </w:pPr>
+            <w:r>
+              <w:rPr>
+                <w:rFonts w:ascii="Arial Black" w:hAnsi="Arial Black"/>
+                <w:b/>
+                <w:bCs/>
+                <w:sz w:val="28"/>
+                <w:szCs w:val="28"/>
+              </w:rPr>
+              <w:t>OP BY SUBCLASS</w:t>
+            </w:r>
+          </w:p>
+        </w:tc>
+        <w:tc>
+          <w:tcPr>
+            <w:tcW w:w="2158" w:type="dxa"/>
+            <w:shd w:val="clear" w:color="auto" w:fill="FFFF00"/>
+          </w:tcPr>
+          <w:p>
+            <w:pPr>
+              <w:jc w:val="center"/>
+              <w:rPr>
+                <w:rFonts w:ascii="Arial Black" w:hAnsi="Arial Black"/>
+                <w:b/>
+                <w:bCs/>
+                <w:sz w:val="28"/>
+                <w:szCs w:val="28"/>
+              </w:rPr>
+            </w:pPr>
+            <w:r>
+              <w:rPr>
+                <w:rFonts w:ascii="Arial Black" w:hAnsi="Arial Black"/>
+                <w:b/>
+                <w:bCs/>
+                <w:sz w:val="28"/>
+                <w:szCs w:val="28"/>
+              </w:rPr>
+              <w:t>OP</w:t>
+            </w:r>
+          </w:p>
+        </w:tc>
+      </w:tr>
+      <w:tr>
+        <w:tc>
+          <w:tcPr>
+            <w:tcW w:w="2158" w:type="dxa"/>
+          </w:tcPr>
+          <w:p>
+            <w:pPr>
+              <w:jc w:val="center"/>
+              <w:rPr>
+                <w:rFonts w:ascii="Arial Black" w:hAnsi="Arial Black"/>
+                <w:b/>
+                <w:bCs/>
+                <w:sz w:val="28"/>
+                <w:szCs w:val="28"/>
+              </w:rPr>
+            </w:pPr>
+            <w:r>
+              <w:rPr>
+                <w:rFonts w:ascii="Arial Black" w:hAnsi="Arial Black"/>
+                <w:b/>
+                <w:bCs/>
+                <w:sz w:val="28"/>
+                <w:szCs w:val="28"/>
+              </w:rPr>
+              <w:t>PRIVATE</w:t>
+            </w:r>
+          </w:p>
+        </w:tc>
+        <w:tc>
+          <w:tcPr>
+            <w:tcW w:w="1347" w:type="dxa"/>
+          </w:tcPr>
+          <w:p>
+            <w:pPr>
+              <w:jc w:val="center"/>
+              <w:rPr>
+                <w:rFonts w:ascii="Arial Black" w:hAnsi="Arial Black"/>
+                <w:b/>
+                <w:bCs/>
+                <w:sz w:val="32"/>
+                <w:szCs w:val="32"/>
+              </w:rPr>
+            </w:pPr>
+            <w:r>
+              <w:rPr>
+                <w:rFonts w:ascii="Arial Black" w:hAnsi="Arial Black"/>
+                <w:b/>
+                <w:bCs/>
+                <w:sz w:val="32"/>
+                <w:szCs w:val="32"/>
+              </w:rPr>
+              <w:t>Y</w:t>
+            </w:r>
+          </w:p>
+        </w:tc>
+        <w:tc>
+          <w:tcPr>
+            <w:tcW w:w="2070" w:type="dxa"/>
+          </w:tcPr>
+          <w:p>
+            <w:pPr>
+              <w:jc w:val="center"/>
+              <w:rPr>
+                <w:rFonts w:ascii="Arial Black" w:hAnsi="Arial Black"/>
+                <w:sz w:val="32"/>
+                <w:szCs w:val="32"/>
+              </w:rPr>
+            </w:pPr>
+            <w:r>
+              <w:rPr>
+                <w:rFonts w:ascii="Arial Black" w:hAnsi="Arial Black"/>
+                <w:color w:val="FF0000"/>
+                <w:sz w:val="32"/>
+                <w:szCs w:val="32"/>
+              </w:rPr>
+              <w:t>N</w:t>
+            </w:r>
+          </w:p>
+        </w:tc>
+        <w:tc>
+          <w:tcPr>
+            <w:tcW w:w="3057" w:type="dxa"/>
+          </w:tcPr>
+          <w:p>
+            <w:pPr>
+              <w:jc w:val="center"/>
+              <w:rPr>
+                <w:rFonts w:ascii="Arial Black" w:hAnsi="Arial Black"/>
+                <w:color w:val="FF0000"/>
+              </w:rPr>
+            </w:pPr>
+            <w:r>
+              <w:rPr>
+                <w:rFonts w:ascii="Arial Black" w:hAnsi="Arial Black"/>
+                <w:b/>
+                <w:bCs/>
+                <w:color w:val="FF0000"/>
+                <w:sz w:val="32"/>
+                <w:szCs w:val="32"/>
+              </w:rPr>
+              <w:t>N</w:t>
+            </w:r>
+          </w:p>
+        </w:tc>
+        <w:tc>
+          <w:tcPr>
+            <w:tcW w:w="2158" w:type="dxa"/>
+          </w:tcPr>
+          <w:p>
+            <w:pPr>
+              <w:jc w:val="center"/>
+              <w:rPr>
+                <w:rFonts w:ascii="Arial Black" w:hAnsi="Arial Black"/>
+                <w:color w:val="FF0000"/>
+              </w:rPr>
+            </w:pPr>
+            <w:r>
+              <w:rPr>
+                <w:rFonts w:ascii="Arial Black" w:hAnsi="Arial Black"/>
+                <w:b/>
+                <w:bCs/>
+                <w:color w:val="FF0000"/>
+                <w:sz w:val="32"/>
+                <w:szCs w:val="32"/>
+              </w:rPr>
+              <w:t>N</w:t>
+            </w:r>
+          </w:p>
+        </w:tc>
+      </w:tr>
+      <w:tr>
+        <w:tc>
+          <w:tcPr>
+            <w:tcW w:w="2158" w:type="dxa"/>
+          </w:tcPr>
+          <w:p>
+            <w:pPr>
+              <w:jc w:val="center"/>
+              <w:rPr>
+                <w:rFonts w:ascii="Arial Black" w:hAnsi="Arial Black"/>
+                <w:b/>
+                <w:bCs/>
+                <w:sz w:val="28"/>
+                <w:szCs w:val="28"/>
+              </w:rPr>
+            </w:pPr>
+            <w:r>
+              <w:rPr>
+                <w:rFonts w:ascii="Arial Black" w:hAnsi="Arial Black"/>
+                <w:b/>
+                <w:bCs/>
+                <w:sz w:val="28"/>
+                <w:szCs w:val="28"/>
+              </w:rPr>
+              <w:t>DEFAULT</w:t>
+            </w:r>
+          </w:p>
+        </w:tc>
+        <w:tc>
+          <w:tcPr>
+            <w:tcW w:w="1347" w:type="dxa"/>
+          </w:tcPr>
+          <w:p>
+            <w:pPr>
+              <w:jc w:val="center"/>
+              <w:rPr>
+                <w:rFonts w:ascii="Arial Black" w:hAnsi="Arial Black"/>
+                <w:b/>
+                <w:bCs/>
+                <w:sz w:val="32"/>
+                <w:szCs w:val="32"/>
+              </w:rPr>
+            </w:pPr>
+            <w:r>
+              <w:rPr>
+                <w:rFonts w:ascii="Arial Black" w:hAnsi="Arial Black"/>
+                <w:b/>
+                <w:bCs/>
+                <w:sz w:val="32"/>
+                <w:szCs w:val="32"/>
+              </w:rPr>
+              <w:t>Y</w:t>
+            </w:r>
+          </w:p>
+        </w:tc>
+        <w:tc>
+          <w:tcPr>
+            <w:tcW w:w="2070" w:type="dxa"/>
+          </w:tcPr>
+          <w:p>
+            <w:pPr>
+              <w:jc w:val="center"/>
+              <w:rPr>
+                <w:rFonts w:ascii="Arial Black" w:hAnsi="Arial Black"/>
+              </w:rPr>
+            </w:pPr>
+            <w:r>
+              <w:rPr>
+                <w:rFonts w:ascii="Arial Black" w:hAnsi="Arial Black"/>
+                <w:b/>
+                <w:bCs/>
+                <w:sz w:val="32"/>
+                <w:szCs w:val="32"/>
+              </w:rPr>
+              <w:t>Y</w:t>
+            </w:r>
+          </w:p>
+        </w:tc>
+        <w:tc>
+          <w:tcPr>
+            <w:tcW w:w="3057" w:type="dxa"/>
+          </w:tcPr>
+          <w:p>
+            <w:pPr>
+              <w:jc w:val="center"/>
+              <w:rPr>
+                <w:rFonts w:ascii="Arial Black" w:hAnsi="Arial Black"/>
+                <w:color w:val="FF0000"/>
+              </w:rPr>
+            </w:pPr>
+            <w:r>
+              <w:rPr>
+                <w:rFonts w:ascii="Arial Black" w:hAnsi="Arial Black"/>
+                <w:b/>
+                <w:bCs/>
+                <w:color w:val="FF0000"/>
+                <w:sz w:val="32"/>
+                <w:szCs w:val="32"/>
+              </w:rPr>
+              <w:t>N</w:t>
+            </w:r>
+          </w:p>
+        </w:tc>
+        <w:tc>
+          <w:tcPr>
+            <w:tcW w:w="2158" w:type="dxa"/>
+          </w:tcPr>
+          <w:p>
+            <w:pPr>
+              <w:jc w:val="center"/>
+              <w:rPr>
+                <w:rFonts w:ascii="Arial Black" w:hAnsi="Arial Black"/>
+                <w:color w:val="FF0000"/>
+              </w:rPr>
+            </w:pPr>
+            <w:r>
+              <w:rPr>
+                <w:rFonts w:ascii="Arial Black" w:hAnsi="Arial Black"/>
+                <w:b/>
+                <w:bCs/>
+                <w:color w:val="FF0000"/>
+                <w:sz w:val="32"/>
+                <w:szCs w:val="32"/>
+              </w:rPr>
+              <w:t>N</w:t>
+            </w:r>
+          </w:p>
+        </w:tc>
+      </w:tr>
+      <w:tr>
+        <w:tc>
+          <w:tcPr>
+            <w:tcW w:w="2158" w:type="dxa"/>
+          </w:tcPr>
+          <w:p>
+            <w:pPr>
+              <w:jc w:val="center"/>
+              <w:rPr>
+                <w:rFonts w:ascii="Arial Black" w:hAnsi="Arial Black"/>
+                <w:b/>
+                <w:bCs/>
+                <w:sz w:val="28"/>
+                <w:szCs w:val="28"/>
+              </w:rPr>
+            </w:pPr>
+            <w:r>
+              <w:rPr>
+                <w:rFonts w:ascii="Arial Black" w:hAnsi="Arial Black"/>
+                <w:b/>
+                <w:bCs/>
+                <w:sz w:val="28"/>
+                <w:szCs w:val="28"/>
+              </w:rPr>
+              <w:t>PROTECTED</w:t>
+            </w:r>
+          </w:p>
+        </w:tc>
+        <w:tc>
+          <w:tcPr>
+            <w:tcW w:w="1347" w:type="dxa"/>
+          </w:tcPr>
+          <w:p>
+            <w:pPr>
+              <w:jc w:val="center"/>
+              <w:rPr>
+                <w:rFonts w:ascii="Arial Black" w:hAnsi="Arial Black"/>
+                <w:b/>
+                <w:bCs/>
+                <w:sz w:val="32"/>
+                <w:szCs w:val="32"/>
+              </w:rPr>
+            </w:pPr>
+            <w:r>
+              <w:rPr>
+                <w:rFonts w:ascii="Arial Black" w:hAnsi="Arial Black"/>
+                <w:b/>
+                <w:bCs/>
+                <w:sz w:val="32"/>
+                <w:szCs w:val="32"/>
+              </w:rPr>
+              <w:t>Y</w:t>
+            </w:r>
+          </w:p>
+        </w:tc>
+        <w:tc>
+          <w:tcPr>
+            <w:tcW w:w="2070" w:type="dxa"/>
+          </w:tcPr>
+          <w:p>
+            <w:pPr>
+              <w:jc w:val="center"/>
+              <w:rPr>
+                <w:rFonts w:ascii="Arial Black" w:hAnsi="Arial Black"/>
+              </w:rPr>
+            </w:pPr>
+            <w:r>
+              <w:rPr>
+                <w:rFonts w:ascii="Arial Black" w:hAnsi="Arial Black"/>
+                <w:b/>
+                <w:bCs/>
+                <w:sz w:val="32"/>
+                <w:szCs w:val="32"/>
+              </w:rPr>
+              <w:t>Y</w:t>
+            </w:r>
+          </w:p>
+        </w:tc>
+        <w:tc>
+          <w:tcPr>
+            <w:tcW w:w="3057" w:type="dxa"/>
+          </w:tcPr>
+          <w:p>
+            <w:pPr>
+              <w:jc w:val="center"/>
+              <w:rPr>
+                <w:rFonts w:ascii="Arial Black" w:hAnsi="Arial Black"/>
+              </w:rPr>
+            </w:pPr>
+            <w:r>
+              <w:rPr>
+                <w:rFonts w:ascii="Arial Black" w:hAnsi="Arial Black"/>
+                <w:b/>
+                <w:bCs/>
+                <w:sz w:val="32"/>
+                <w:szCs w:val="32"/>
+              </w:rPr>
+              <w:t>Y</w:t>
+            </w:r>
+          </w:p>
+        </w:tc>
+        <w:tc>
+          <w:tcPr>
+            <w:tcW w:w="2158" w:type="dxa"/>
+          </w:tcPr>
+          <w:p>
+            <w:pPr>
+              <w:jc w:val="center"/>
+              <w:rPr>
+                <w:rFonts w:ascii="Arial Black" w:hAnsi="Arial Black"/>
+                <w:color w:val="FF0000"/>
+              </w:rPr>
+            </w:pPr>
+            <w:r>
+              <w:rPr>
+                <w:rFonts w:ascii="Arial Black" w:hAnsi="Arial Black"/>
+                <w:b/>
+                <w:bCs/>
+                <w:color w:val="FF0000"/>
+                <w:sz w:val="32"/>
+                <w:szCs w:val="32"/>
+              </w:rPr>
+              <w:t>N</w:t>
+            </w:r>
+          </w:p>
+        </w:tc>
+      </w:tr>
+      <w:tr>
+        <w:tc>
+          <w:tcPr>
+            <w:tcW w:w="2158" w:type="dxa"/>
+          </w:tcPr>
+          <w:p>
+            <w:pPr>
+              <w:jc w:val="center"/>
+              <w:rPr>
+                <w:rFonts w:ascii="Arial Black" w:hAnsi="Arial Black"/>
+                <w:b/>
+                <w:bCs/>
+                <w:sz w:val="28"/>
+                <w:szCs w:val="28"/>
+              </w:rPr>
+            </w:pPr>
+            <w:r>
+              <w:rPr>
+                <w:rFonts w:ascii="Arial Black" w:hAnsi="Arial Black"/>
+                <w:b/>
+                <w:bCs/>
+                <w:sz w:val="28"/>
+                <w:szCs w:val="28"/>
+              </w:rPr>
+              <w:t>PUBLIC</w:t>
+            </w:r>
+          </w:p>
+        </w:tc>
+        <w:tc>
+          <w:tcPr>
+            <w:tcW w:w="1347" w:type="dxa"/>
+          </w:tcPr>
+          <w:p>
+            <w:pPr>
+              <w:jc w:val="center"/>
+              <w:rPr>
+                <w:rFonts w:ascii="Arial Black" w:hAnsi="Arial Black"/>
+                <w:b/>
+                <w:bCs/>
+                <w:sz w:val="32"/>
+                <w:szCs w:val="32"/>
+              </w:rPr>
+            </w:pPr>
+            <w:r>
+              <w:rPr>
+                <w:rFonts w:ascii="Arial Black" w:hAnsi="Arial Black"/>
+                <w:b/>
+                <w:bCs/>
+                <w:sz w:val="32"/>
+                <w:szCs w:val="32"/>
+              </w:rPr>
+              <w:t>Y</w:t>
+            </w:r>
+          </w:p>
+        </w:tc>
+        <w:tc>
+          <w:tcPr>
+            <w:tcW w:w="2070" w:type="dxa"/>
+          </w:tcPr>
+          <w:p>
+            <w:pPr>
+              <w:jc w:val="center"/>
+              <w:rPr>
+                <w:rFonts w:ascii="Arial Black" w:hAnsi="Arial Black"/>
+              </w:rPr>
+            </w:pPr>
+            <w:r>
+              <w:rPr>
+                <w:rFonts w:ascii="Arial Black" w:hAnsi="Arial Black"/>
+                <w:b/>
+                <w:bCs/>
+                <w:sz w:val="32"/>
+                <w:szCs w:val="32"/>
+              </w:rPr>
+              <w:t>Y</w:t>
+            </w:r>
+          </w:p>
+        </w:tc>
+        <w:tc>
+          <w:tcPr>
+            <w:tcW w:w="3057" w:type="dxa"/>
+          </w:tcPr>
+          <w:p>
+            <w:pPr>
+              <w:jc w:val="center"/>
+              <w:rPr>
+                <w:rFonts w:ascii="Arial Black" w:hAnsi="Arial Black"/>
+              </w:rPr>
+            </w:pPr>
+            <w:r>
+              <w:rPr>
+                <w:rFonts w:ascii="Arial Black" w:hAnsi="Arial Black"/>
+                <w:b/>
+                <w:bCs/>
+                <w:sz w:val="32"/>
+                <w:szCs w:val="32"/>
+              </w:rPr>
+              <w:t>Y</w:t>
+            </w:r>
+          </w:p>
+        </w:tc>
+        <w:tc>
+          <w:tcPr>
+            <w:tcW w:w="2158" w:type="dxa"/>
+          </w:tcPr>
+          <w:p>
+            <w:pPr>
+              <w:jc w:val="center"/>
+              <w:rPr>
+                <w:rFonts w:ascii="Arial Black" w:hAnsi="Arial Black"/>
+              </w:rPr>
+            </w:pPr>
+            <w:r>
+              <w:rPr>
+                <w:rFonts w:ascii="Arial Black" w:hAnsi="Arial Black"/>
+                <w:b/>
+                <w:bCs/>
+                <w:sz w:val="32"/>
+                <w:szCs w:val="32"/>
+              </w:rPr>
+              <w:t>Y</w:t>
+            </w:r>
+          </w:p>
+        </w:tc>
+      </w:tr>
+    </w:tbl>
+    <w:p>
+      <w:pPr>
+        <w:spacing w:after="0" w:line="240" w:lineRule="auto"/>
+        <w:contextualSpacing/>
+        <w:jc w:val="both"/>
+        <w:rPr>
+          <w:rFonts w:ascii="Consolas" w:hAnsi="Consolas" w:cs="Consolas"/>
+          <w:color w:val="3F7F5F"/>
+          <w:sz w:val="20"/>
+          <w:szCs w:val="20"/>
+          <w:shd w:val="clear" w:color="auto" w:fill="E8F2FE"/>
+        </w:rPr>
+      </w:pPr>
     </w:p>
     <w:sectPr>
       <w:pgSz w:w="12240" w:h="15840"/>
